--- a/semester_5/cybersecurity/CB_spr2.docx
+++ b/semester_5/cybersecurity/CB_spr2.docx
@@ -2371,39 +2371,29 @@
         </w:rPr>
       </w:pPr>
       <w:r>
-        <w:rPr>
-          <w:rFonts w:ascii="Google Sans Text;Google Sans;system-ui;sans-serif" w:hAnsi="Google Sans Text;Google Sans;system-ui;sans-serif"/>
-          <w:b w:val="false"/>
-          <w:i w:val="false"/>
-          <w:caps w:val="false"/>
-          <w:smallCaps w:val="false"/>
-          <w:color w:val="E3E3E3"/>
-          <w:spacing w:val="0"/>
-          <w:sz w:val="18"/>
-        </w:rPr>
-      </w:r>
-      <w:r>
         <w:br w:type="page"/>
       </w:r>
     </w:p>
-    <w:p xmlns:wp14="http://schemas.microsoft.com/office/word/2010/wordml" wp14:textId="77777777">
-      <w:pPr>
-        <w:pStyle w:val="Normal"/>
-        <w:widowControl w:val="1"/>
-        <w:spacing w:before="0" w:after="160"/>
-        <w:ind w:left="0" w:right="0" w:hanging="0"/>
-        <w:rPr>
-          <w:rFonts w:ascii="Google Sans Text;Google Sans;system-ui;sans-serif" w:hAnsi="Google Sans Text;Google Sans;system-ui;sans-serif"/>
-          <w:b w:val="0"/>
-          <w:bCs w:val="0"/>
-          <w:i w:val="0"/>
-          <w:iCs w:val="0"/>
-          <w:caps w:val="0"/>
-          <w:smallCaps w:val="0"/>
-          <w:color w:val="auto"/>
-          <w:spacing w:val="0"/>
-          <w:sz w:val="18"/>
-          <w:szCs w:val="18"/>
+    <w:p xmlns:wp14="http://schemas.microsoft.com/office/word/2010/wordml" wp14:textId="67FE590D">
+      <w:pPr>
+        <w:pStyle w:val="Normal"/>
+        <w:widowControl w:val="1"/>
+        <w:spacing w:before="0" w:beforeAutospacing="off" w:after="150" w:afterAutospacing="off"/>
+        <w:ind/>
+        <w:jc w:val="left"/>
+        <w:rPr>
+          <w:rFonts w:ascii="Arial" w:hAnsi="Arial" w:eastAsia="Arial" w:cs="Arial"/>
+          <w:b w:val="1"/>
+          <w:bCs w:val="1"/>
+          <w:i w:val="0"/>
+          <w:iCs w:val="0"/>
+          <w:caps w:val="0"/>
+          <w:smallCaps w:val="0"/>
+          <w:noProof w:val="0"/>
+          <w:color w:val="001350"/>
+          <w:sz w:val="18"/>
+          <w:szCs w:val="18"/>
+          <w:lang w:val="pl-PL"/>
         </w:rPr>
       </w:pPr>
       <w:r>
@@ -2465,6 +2455,78 @@
         </w:drawing>
       </w:r>
     </w:p>
+    <w:p xmlns:wp14="http://schemas.microsoft.com/office/word/2010/wordml" wp14:textId="1AA171F7">
+      <w:pPr>
+        <w:pStyle w:val="Normal"/>
+        <w:widowControl w:val="1"/>
+        <w:spacing w:before="0" w:after="160"/>
+        <w:ind w:left="0" w:right="0" w:hanging="0"/>
+        <w:rPr>
+          <w:rFonts w:ascii="Google Sans Text;Google Sans;system-ui;sans-serif" w:hAnsi="Google Sans Text;Google Sans;system-ui;sans-serif"/>
+          <w:b w:val="0"/>
+          <w:bCs w:val="0"/>
+          <w:i w:val="0"/>
+          <w:iCs w:val="0"/>
+          <w:caps w:val="0"/>
+          <w:smallCaps w:val="0"/>
+          <w:color w:val="auto"/>
+          <w:sz w:val="18"/>
+          <w:szCs w:val="18"/>
+        </w:rPr>
+      </w:pPr>
+      <w:r>
+        <w:br/>
+      </w:r>
+    </w:p>
+    <w:p xmlns:wp14="http://schemas.microsoft.com/office/word/2010/wordml" wp14:textId="4A721226">
+      <w:pPr>
+        <w:pStyle w:val="Normal"/>
+        <w:widowControl w:val="1"/>
+        <w:spacing w:before="0" w:after="160"/>
+        <w:ind/>
+      </w:pPr>
+    </w:p>
+    <w:p xmlns:wp14="http://schemas.microsoft.com/office/word/2010/wordml" wp14:textId="66F00420">
+      <w:pPr>
+        <w:pStyle w:val="Normal"/>
+        <w:widowControl w:val="1"/>
+        <w:spacing w:before="0" w:after="160"/>
+        <w:ind w:left="0" w:right="0" w:hanging="0"/>
+        <w:rPr>
+          <w:rFonts w:ascii="Google Sans Text;Google Sans;system-ui;sans-serif" w:hAnsi="Google Sans Text;Google Sans;system-ui;sans-serif"/>
+          <w:b w:val="0"/>
+          <w:bCs w:val="0"/>
+          <w:i w:val="0"/>
+          <w:iCs w:val="0"/>
+          <w:caps w:val="0"/>
+          <w:smallCaps w:val="0"/>
+          <w:color w:val="auto"/>
+          <w:sz w:val="18"/>
+          <w:szCs w:val="18"/>
+        </w:rPr>
+      </w:pPr>
+    </w:p>
+    <w:p xmlns:wp14="http://schemas.microsoft.com/office/word/2010/wordml" wp14:textId="75B8CA56">
+      <w:pPr>
+        <w:pStyle w:val="Normal"/>
+        <w:widowControl w:val="1"/>
+        <w:spacing w:before="0" w:after="160"/>
+        <w:ind w:left="0" w:right="0" w:hanging="0"/>
+        <w:rPr>
+          <w:rFonts w:ascii="Google Sans Text;Google Sans;system-ui;sans-serif" w:hAnsi="Google Sans Text;Google Sans;system-ui;sans-serif"/>
+          <w:b w:val="0"/>
+          <w:bCs w:val="0"/>
+          <w:i w:val="0"/>
+          <w:iCs w:val="0"/>
+          <w:caps w:val="0"/>
+          <w:smallCaps w:val="0"/>
+          <w:color w:val="auto"/>
+          <w:spacing w:val="0"/>
+          <w:sz w:val="18"/>
+          <w:szCs w:val="18"/>
+        </w:rPr>
+      </w:pPr>
+    </w:p>
     <w:p>
       <w:r>
         <w:br w:type="page"/>
@@ -2925,7 +2987,7 @@
       </w:pPr>
       <w:r>
         <w:drawing>
-          <wp:inline wp14:editId="48C462B1" wp14:anchorId="65194468">
+          <wp:inline wp14:editId="48C212E6" wp14:anchorId="65194468">
             <wp:extent cx="5762625" cy="3724275"/>
             <wp:effectExtent l="0" t="0" r="0" b="0"/>
             <wp:docPr id="474274208" name="drawing"/>
@@ -2955,6 +3017,2847 @@
                     <a:xfrm>
                       <a:off x="0" y="0"/>
                       <a:ext cx="5762625" cy="3724275"/>
+                    </a:xfrm>
+                    <a:prstGeom prst="rect">
+                      <a:avLst/>
+                    </a:prstGeom>
+                  </pic:spPr>
+                </pic:pic>
+              </a:graphicData>
+            </a:graphic>
+          </wp:inline>
+        </w:drawing>
+      </w:r>
+    </w:p>
+    <w:p>
+      <w:r>
+        <w:br w:type="page"/>
+      </w:r>
+    </w:p>
+    <w:p>
+      <w:pPr>
+        <w:pStyle w:val="Normal"/>
+        <w:widowControl w:val="1"/>
+        <w:spacing w:before="0" w:after="160"/>
+        <w:ind w:left="0" w:right="0" w:hanging="0"/>
+        <w:rPr>
+          <w:rFonts w:ascii="Google Sans Text;Google Sans;system-ui;sans-serif" w:hAnsi="Google Sans Text;Google Sans;system-ui;sans-serif"/>
+          <w:b w:val="0"/>
+          <w:bCs w:val="0"/>
+          <w:i w:val="0"/>
+          <w:iCs w:val="0"/>
+          <w:caps w:val="0"/>
+          <w:smallCaps w:val="0"/>
+          <w:color w:val="auto"/>
+          <w:sz w:val="18"/>
+          <w:szCs w:val="18"/>
+        </w:rPr>
+      </w:pPr>
+      <w:r>
+        <w:rPr>
+          <w:rFonts w:ascii="Google Sans Text;Google Sans;system-ui;sans-serif" w:hAnsi="Google Sans Text;Google Sans;system-ui;sans-serif"/>
+          <w:b w:val="0"/>
+          <w:bCs w:val="0"/>
+          <w:i w:val="0"/>
+          <w:iCs w:val="0"/>
+          <w:caps w:val="0"/>
+          <w:smallCaps w:val="0"/>
+          <w:color w:val="auto"/>
+          <w:sz w:val="18"/>
+          <w:szCs w:val="18"/>
+        </w:rPr>
+        <w:t>Zd.2</w:t>
+      </w:r>
+    </w:p>
+    <w:p>
+      <w:pPr>
+        <w:pStyle w:val="Heading1"/>
+        <w:spacing w:before="0" w:beforeAutospacing="off" w:after="150" w:afterAutospacing="off"/>
+        <w:jc w:val="left"/>
+      </w:pPr>
+      <w:r>
+        <w:rPr>
+          <w:rFonts w:ascii="Arial" w:hAnsi="Arial" w:eastAsia="Arial" w:cs="Arial"/>
+          <w:b w:val="1"/>
+          <w:bCs w:val="1"/>
+          <w:i w:val="0"/>
+          <w:iCs w:val="0"/>
+          <w:caps w:val="0"/>
+          <w:smallCaps w:val="0"/>
+          <w:noProof w:val="0"/>
+          <w:color w:val="001350"/>
+          <w:sz w:val="18"/>
+          <w:szCs w:val="18"/>
+          <w:lang w:val="pl-PL"/>
+        </w:rPr>
+        <w:t>Lab: Username enumeration via response timing</w:t>
+      </w:r>
+    </w:p>
+    <w:p>
+      <w:pPr>
+        <w:spacing w:before="0" w:beforeAutospacing="off" w:after="0" w:afterAutospacing="off"/>
+        <w:jc w:val="left"/>
+      </w:pPr>
+    </w:p>
+    <w:p>
+      <w:pPr>
+        <w:pStyle w:val="Normal"/>
+        <w:rPr>
+          <w:noProof w:val="0"/>
+          <w:lang w:val="pl-PL"/>
+        </w:rPr>
+      </w:pPr>
+      <w:r>
+        <w:rPr>
+          <w:noProof w:val="0"/>
+          <w:lang w:val="pl-PL"/>
+        </w:rPr>
+        <w:t>Na początku wpisujemy niepoprawne dane logowania. Wysyłamy rządanie POST do repeatera.</w:t>
+      </w:r>
+    </w:p>
+    <w:p>
+      <w:pPr>
+        <w:pStyle w:val="Normal"/>
+        <w:rPr>
+          <w:noProof w:val="0"/>
+          <w:lang w:val="pl-PL"/>
+        </w:rPr>
+      </w:pPr>
+    </w:p>
+    <w:p>
+      <w:pPr>
+        <w:pStyle w:val="Normal"/>
+        <w:rPr>
+          <w:noProof w:val="0"/>
+          <w:lang w:val="pl-PL"/>
+        </w:rPr>
+      </w:pPr>
+      <w:r>
+        <w:rPr>
+          <w:noProof w:val="0"/>
+          <w:lang w:val="en-US"/>
+        </w:rPr>
+        <w:t>W requeście dodajemy linijke ‘X-Forwarded-For: 501’, by strona nie blokowała nas po IP.</w:t>
+      </w:r>
+    </w:p>
+    <w:p>
+      <w:pPr>
+        <w:pStyle w:val="Normal"/>
+        <w:widowControl w:val="1"/>
+        <w:bidi w:val="0"/>
+        <w:spacing w:before="0" w:beforeAutospacing="off" w:after="160" w:afterAutospacing="off" w:line="259" w:lineRule="auto"/>
+        <w:ind w:left="0" w:right="0"/>
+        <w:jc w:val="left"/>
+      </w:pPr>
+    </w:p>
+    <w:p>
+      <w:pPr>
+        <w:pStyle w:val="Normal"/>
+        <w:widowControl w:val="1"/>
+        <w:spacing w:before="0" w:beforeAutospacing="off" w:after="160" w:afterAutospacing="off" w:line="259" w:lineRule="auto"/>
+        <w:ind w:left="0" w:right="0"/>
+        <w:jc w:val="left"/>
+      </w:pPr>
+      <w:r>
+        <w:drawing>
+          <wp:inline wp14:editId="6BC6E1B0" wp14:anchorId="6B398451">
+            <wp:extent cx="5609524" cy="1342857"/>
+            <wp:effectExtent l="0" t="0" r="0" b="0"/>
+            <wp:docPr id="327411694" name="drawing"/>
+            <wp:cNvGraphicFramePr>
+              <a:graphicFrameLocks noChangeAspect="1"/>
+            </wp:cNvGraphicFramePr>
+            <a:graphic>
+              <a:graphicData xmlns:a="http://schemas.openxmlformats.org/drawingml/2006/main" uri="http://schemas.openxmlformats.org/drawingml/2006/picture">
+                <pic:pic xmlns:pic="http://schemas.openxmlformats.org/drawingml/2006/picture">
+                  <pic:nvPicPr>
+                    <pic:cNvPr id="1166060704" name="Picture 1166060704"/>
+                    <pic:cNvPicPr/>
+                  </pic:nvPicPr>
+                  <pic:blipFill>
+                    <a:blip xmlns:r="http://schemas.openxmlformats.org/officeDocument/2006/relationships" r:embed="rId660897969">
+                      <a:extLst>
+                        <a:ext uri="{28A0092B-C50C-407E-A947-70E740481C1C}">
+                          <a14:useLocalDpi xmlns:a14="http://schemas.microsoft.com/office/drawing/2010/main"/>
+                        </a:ext>
+                      </a:extLst>
+                    </a:blip>
+                    <a:stretch>
+                      <a:fillRect/>
+                    </a:stretch>
+                  </pic:blipFill>
+                  <pic:spPr>
+                    <a:xfrm>
+                      <a:off x="0" y="0"/>
+                      <a:ext cx="5609524" cy="1342857"/>
+                    </a:xfrm>
+                    <a:prstGeom prst="rect">
+                      <a:avLst/>
+                    </a:prstGeom>
+                  </pic:spPr>
+                </pic:pic>
+              </a:graphicData>
+            </a:graphic>
+          </wp:inline>
+        </w:drawing>
+      </w:r>
+    </w:p>
+    <w:p>
+      <w:pPr>
+        <w:pStyle w:val="Normal"/>
+        <w:widowControl w:val="1"/>
+        <w:bidi w:val="0"/>
+        <w:spacing w:before="0" w:beforeAutospacing="off" w:after="160" w:afterAutospacing="off" w:line="259" w:lineRule="auto"/>
+        <w:ind w:left="0" w:right="0"/>
+        <w:jc w:val="left"/>
+      </w:pPr>
+      <w:r>
+        <w:rPr/>
+        <w:t>Teraz wpisujemy poprawne hasło kilka razy, zmieniamy 501 na 502, po czym klikamy “</w:t>
+      </w:r>
+      <w:r>
+        <w:rPr/>
+        <w:t>send</w:t>
+      </w:r>
+      <w:r>
+        <w:rPr/>
+        <w:t xml:space="preserve">”. Następnie wpisujemy hasło </w:t>
+      </w:r>
+      <w:r>
+        <w:rPr/>
+        <w:t>kilka</w:t>
+      </w:r>
+      <w:r>
+        <w:rPr/>
+        <w:t xml:space="preserve"> </w:t>
+      </w:r>
+      <w:r>
+        <w:rPr/>
+        <w:t>razy</w:t>
+      </w:r>
+      <w:r>
+        <w:rPr/>
+        <w:t xml:space="preserve"> </w:t>
+      </w:r>
+      <w:r>
+        <w:rPr/>
+        <w:t>bez spacji i zmieniamy na 503. Na końcu kopiujemy to hasło i wklejamy na koniec.</w:t>
+      </w:r>
+    </w:p>
+    <w:p>
+      <w:pPr>
+        <w:pStyle w:val="Normal"/>
+        <w:widowControl w:val="1"/>
+        <w:bidi w:val="0"/>
+        <w:spacing w:before="0" w:beforeAutospacing="off" w:after="160" w:afterAutospacing="off" w:line="259" w:lineRule="auto"/>
+        <w:ind w:left="0" w:right="0"/>
+        <w:jc w:val="left"/>
+      </w:pPr>
+    </w:p>
+    <w:p>
+      <w:pPr>
+        <w:pStyle w:val="Normal"/>
+        <w:widowControl w:val="1"/>
+        <w:bidi w:val="0"/>
+        <w:spacing w:before="0" w:beforeAutospacing="off" w:after="160" w:afterAutospacing="off" w:line="259" w:lineRule="auto"/>
+        <w:ind w:left="0" w:right="0"/>
+        <w:jc w:val="left"/>
+      </w:pPr>
+      <w:r>
+        <w:drawing>
+          <wp:inline wp14:editId="0E29D1A1" wp14:anchorId="622E34AA">
+            <wp:extent cx="5047619" cy="1285714"/>
+            <wp:effectExtent l="0" t="0" r="0" b="0"/>
+            <wp:docPr id="1769813900" name="drawing"/>
+            <wp:cNvGraphicFramePr>
+              <a:graphicFrameLocks noChangeAspect="1"/>
+            </wp:cNvGraphicFramePr>
+            <a:graphic>
+              <a:graphicData xmlns:a="http://schemas.openxmlformats.org/drawingml/2006/main" uri="http://schemas.openxmlformats.org/drawingml/2006/picture">
+                <pic:pic xmlns:pic="http://schemas.openxmlformats.org/drawingml/2006/picture">
+                  <pic:nvPicPr>
+                    <pic:cNvPr id="1769813900" name="Picture 1769813900"/>
+                    <pic:cNvPicPr/>
+                  </pic:nvPicPr>
+                  <pic:blipFill>
+                    <a:blip xmlns:r="http://schemas.openxmlformats.org/officeDocument/2006/relationships" r:embed="rId1928306761">
+                      <a:extLst>
+                        <a:ext uri="{28A0092B-C50C-407E-A947-70E740481C1C}">
+                          <a14:useLocalDpi xmlns:a14="http://schemas.microsoft.com/office/drawing/2010/main"/>
+                        </a:ext>
+                      </a:extLst>
+                    </a:blip>
+                    <a:stretch>
+                      <a:fillRect/>
+                    </a:stretch>
+                  </pic:blipFill>
+                  <pic:spPr>
+                    <a:xfrm>
+                      <a:off x="0" y="0"/>
+                      <a:ext cx="5047619" cy="1285714"/>
+                    </a:xfrm>
+                    <a:prstGeom prst="rect">
+                      <a:avLst/>
+                    </a:prstGeom>
+                  </pic:spPr>
+                </pic:pic>
+              </a:graphicData>
+            </a:graphic>
+          </wp:inline>
+        </w:drawing>
+      </w:r>
+    </w:p>
+    <w:p>
+      <w:pPr>
+        <w:pStyle w:val="Normal"/>
+        <w:widowControl w:val="1"/>
+        <w:bidi w:val="0"/>
+        <w:spacing w:before="0" w:beforeAutospacing="off" w:after="160" w:afterAutospacing="off" w:line="259" w:lineRule="auto"/>
+        <w:ind w:left="0" w:right="0"/>
+        <w:jc w:val="left"/>
+      </w:pPr>
+    </w:p>
+    <w:p>
+      <w:pPr>
+        <w:pStyle w:val="Normal"/>
+        <w:widowControl w:val="1"/>
+        <w:bidi w:val="0"/>
+        <w:spacing w:before="0" w:beforeAutospacing="off" w:after="160" w:afterAutospacing="off" w:line="259" w:lineRule="auto"/>
+        <w:ind w:left="0" w:right="0"/>
+        <w:jc w:val="left"/>
+      </w:pPr>
+      <w:r>
+        <w:rPr/>
+        <w:t>Widać</w:t>
+      </w:r>
+      <w:r>
+        <w:rPr/>
+        <w:t xml:space="preserve"> że ten </w:t>
+      </w:r>
+      <w:r>
+        <w:rPr/>
+        <w:t>request</w:t>
+      </w:r>
+      <w:r>
+        <w:rPr/>
+        <w:t xml:space="preserve"> zajął więcej czasu. </w:t>
+      </w:r>
+    </w:p>
+    <w:p>
+      <w:pPr>
+        <w:pStyle w:val="Normal"/>
+        <w:widowControl w:val="1"/>
+        <w:bidi w:val="0"/>
+        <w:spacing w:before="0" w:beforeAutospacing="off" w:after="160" w:afterAutospacing="off" w:line="259" w:lineRule="auto"/>
+        <w:ind w:left="0" w:right="0"/>
+        <w:jc w:val="left"/>
+      </w:pPr>
+    </w:p>
+    <w:p>
+      <w:pPr>
+        <w:pStyle w:val="Normal"/>
+        <w:widowControl w:val="1"/>
+        <w:bidi w:val="0"/>
+        <w:spacing w:before="0" w:beforeAutospacing="off" w:after="160" w:afterAutospacing="off" w:line="259" w:lineRule="auto"/>
+        <w:ind w:left="0" w:right="0"/>
+        <w:jc w:val="left"/>
+      </w:pPr>
+      <w:r>
+        <w:rPr/>
+        <w:t xml:space="preserve">Przesyłamy do </w:t>
+      </w:r>
+      <w:r>
+        <w:rPr/>
+        <w:t>intrudera</w:t>
+      </w:r>
+      <w:r>
+        <w:rPr/>
+        <w:t xml:space="preserve"> i zmieniamy w taki sposób:</w:t>
+      </w:r>
+    </w:p>
+    <w:p>
+      <w:pPr>
+        <w:pStyle w:val="Normal"/>
+        <w:widowControl w:val="1"/>
+        <w:bidi w:val="0"/>
+        <w:spacing w:before="0" w:beforeAutospacing="off" w:after="160" w:afterAutospacing="off" w:line="259" w:lineRule="auto"/>
+        <w:ind w:left="0" w:right="0"/>
+        <w:jc w:val="left"/>
+      </w:pPr>
+      <w:r>
+        <w:drawing>
+          <wp:inline wp14:editId="5B715498" wp14:anchorId="65D21787">
+            <wp:extent cx="5762625" cy="3771900"/>
+            <wp:effectExtent l="0" t="0" r="0" b="0"/>
+            <wp:docPr id="171992888" name="drawing"/>
+            <wp:cNvGraphicFramePr>
+              <a:graphicFrameLocks noChangeAspect="1"/>
+            </wp:cNvGraphicFramePr>
+            <a:graphic>
+              <a:graphicData xmlns:a="http://schemas.openxmlformats.org/drawingml/2006/main" uri="http://schemas.openxmlformats.org/drawingml/2006/picture">
+                <pic:pic xmlns:pic="http://schemas.openxmlformats.org/drawingml/2006/picture">
+                  <pic:nvPicPr>
+                    <pic:cNvPr id="171992888" name="Picture 171992888"/>
+                    <pic:cNvPicPr/>
+                  </pic:nvPicPr>
+                  <pic:blipFill>
+                    <a:blip xmlns:r="http://schemas.openxmlformats.org/officeDocument/2006/relationships" r:embed="rId116638454">
+                      <a:extLst>
+                        <a:ext uri="{28A0092B-C50C-407E-A947-70E740481C1C}">
+                          <a14:useLocalDpi xmlns:a14="http://schemas.microsoft.com/office/drawing/2010/main"/>
+                        </a:ext>
+                      </a:extLst>
+                    </a:blip>
+                    <a:stretch>
+                      <a:fillRect/>
+                    </a:stretch>
+                  </pic:blipFill>
+                  <pic:spPr>
+                    <a:xfrm>
+                      <a:off x="0" y="0"/>
+                      <a:ext cx="5762625" cy="3771900"/>
+                    </a:xfrm>
+                    <a:prstGeom prst="rect">
+                      <a:avLst/>
+                    </a:prstGeom>
+                  </pic:spPr>
+                </pic:pic>
+              </a:graphicData>
+            </a:graphic>
+          </wp:inline>
+        </w:drawing>
+      </w:r>
+    </w:p>
+    <w:p>
+      <w:pPr>
+        <w:pStyle w:val="Normal"/>
+        <w:widowControl w:val="1"/>
+        <w:bidi w:val="0"/>
+        <w:spacing w:before="0" w:beforeAutospacing="off" w:after="160" w:afterAutospacing="off" w:line="259" w:lineRule="auto"/>
+        <w:ind w:left="0" w:right="0"/>
+        <w:jc w:val="left"/>
+      </w:pPr>
+      <w:r>
+        <w:drawing>
+          <wp:inline wp14:editId="3F90123C" wp14:anchorId="3B80021D">
+            <wp:extent cx="2114550" cy="5762625"/>
+            <wp:effectExtent l="0" t="0" r="0" b="0"/>
+            <wp:docPr id="828520827" name="drawing"/>
+            <wp:cNvGraphicFramePr>
+              <a:graphicFrameLocks noChangeAspect="1"/>
+            </wp:cNvGraphicFramePr>
+            <a:graphic>
+              <a:graphicData xmlns:a="http://schemas.openxmlformats.org/drawingml/2006/main" uri="http://schemas.openxmlformats.org/drawingml/2006/picture">
+                <pic:pic xmlns:pic="http://schemas.openxmlformats.org/drawingml/2006/picture">
+                  <pic:nvPicPr>
+                    <pic:cNvPr id="828520827" name="Picture 828520827"/>
+                    <pic:cNvPicPr/>
+                  </pic:nvPicPr>
+                  <pic:blipFill>
+                    <a:blip xmlns:r="http://schemas.openxmlformats.org/officeDocument/2006/relationships" r:embed="rId120660801">
+                      <a:extLst>
+                        <a:ext uri="{28A0092B-C50C-407E-A947-70E740481C1C}">
+                          <a14:useLocalDpi xmlns:a14="http://schemas.microsoft.com/office/drawing/2010/main"/>
+                        </a:ext>
+                      </a:extLst>
+                    </a:blip>
+                    <a:stretch>
+                      <a:fillRect/>
+                    </a:stretch>
+                  </pic:blipFill>
+                  <pic:spPr>
+                    <a:xfrm rot="0">
+                      <a:off x="0" y="0"/>
+                      <a:ext cx="2114550" cy="5762625"/>
+                    </a:xfrm>
+                    <a:prstGeom prst="rect">
+                      <a:avLst/>
+                    </a:prstGeom>
+                  </pic:spPr>
+                </pic:pic>
+              </a:graphicData>
+            </a:graphic>
+          </wp:inline>
+        </w:drawing>
+      </w:r>
+      <w:r>
+        <w:drawing>
+          <wp:inline wp14:editId="01A50E95" wp14:anchorId="395A8591">
+            <wp:extent cx="3152775" cy="5762625"/>
+            <wp:effectExtent l="0" t="0" r="0" b="0"/>
+            <wp:docPr id="2002145002" name="drawing"/>
+            <wp:cNvGraphicFramePr>
+              <a:graphicFrameLocks noChangeAspect="1"/>
+            </wp:cNvGraphicFramePr>
+            <a:graphic>
+              <a:graphicData xmlns:a="http://schemas.openxmlformats.org/drawingml/2006/main" uri="http://schemas.openxmlformats.org/drawingml/2006/picture">
+                <pic:pic xmlns:pic="http://schemas.openxmlformats.org/drawingml/2006/picture">
+                  <pic:nvPicPr>
+                    <pic:cNvPr id="2002145002" name="Picture 2002145002"/>
+                    <pic:cNvPicPr/>
+                  </pic:nvPicPr>
+                  <pic:blipFill>
+                    <a:blip xmlns:r="http://schemas.openxmlformats.org/officeDocument/2006/relationships" r:embed="rId883296288">
+                      <a:extLst>
+                        <a:ext uri="{28A0092B-C50C-407E-A947-70E740481C1C}">
+                          <a14:useLocalDpi xmlns:a14="http://schemas.microsoft.com/office/drawing/2010/main"/>
+                        </a:ext>
+                      </a:extLst>
+                    </a:blip>
+                    <a:stretch>
+                      <a:fillRect/>
+                    </a:stretch>
+                  </pic:blipFill>
+                  <pic:spPr>
+                    <a:xfrm>
+                      <a:off x="0" y="0"/>
+                      <a:ext cx="3152775" cy="5762625"/>
+                    </a:xfrm>
+                    <a:prstGeom prst="rect">
+                      <a:avLst/>
+                    </a:prstGeom>
+                  </pic:spPr>
+                </pic:pic>
+              </a:graphicData>
+            </a:graphic>
+          </wp:inline>
+        </w:drawing>
+      </w:r>
+    </w:p>
+    <w:p>
+      <w:pPr>
+        <w:pStyle w:val="Normal"/>
+        <w:widowControl w:val="1"/>
+        <w:bidi w:val="0"/>
+        <w:spacing w:before="0" w:beforeAutospacing="off" w:after="160" w:afterAutospacing="off" w:line="259" w:lineRule="auto"/>
+        <w:ind w:left="0" w:right="0"/>
+        <w:jc w:val="left"/>
+      </w:pPr>
+    </w:p>
+    <w:p>
+      <w:pPr>
+        <w:pStyle w:val="Normal"/>
+        <w:widowControl w:val="1"/>
+        <w:bidi w:val="0"/>
+        <w:spacing w:before="0" w:beforeAutospacing="off" w:after="160" w:afterAutospacing="off" w:line="259" w:lineRule="auto"/>
+        <w:ind w:left="0" w:right="0"/>
+        <w:jc w:val="left"/>
+      </w:pPr>
+      <w:r>
+        <w:rPr/>
+        <w:t xml:space="preserve">Zmieniamy ze </w:t>
+      </w:r>
+      <w:r>
+        <w:rPr/>
+        <w:t>sniper</w:t>
+      </w:r>
+      <w:r>
+        <w:rPr/>
+        <w:t xml:space="preserve"> </w:t>
+      </w:r>
+      <w:r>
+        <w:rPr/>
+        <w:t>attack</w:t>
+      </w:r>
+      <w:r>
+        <w:rPr/>
+        <w:t xml:space="preserve"> na </w:t>
+      </w:r>
+      <w:r>
+        <w:rPr/>
+        <w:t>pitchfork</w:t>
+      </w:r>
+      <w:r>
+        <w:rPr/>
+        <w:t xml:space="preserve"> </w:t>
+      </w:r>
+      <w:r>
+        <w:rPr/>
+        <w:t>attack</w:t>
+      </w:r>
+      <w:r>
+        <w:rPr/>
+        <w:t>. Odpalamy atak.</w:t>
+      </w:r>
+    </w:p>
+    <w:p>
+      <w:pPr>
+        <w:pStyle w:val="Normal"/>
+        <w:widowControl w:val="1"/>
+        <w:bidi w:val="0"/>
+        <w:spacing w:before="0" w:beforeAutospacing="off" w:after="160" w:afterAutospacing="off" w:line="259" w:lineRule="auto"/>
+        <w:ind w:left="0" w:right="0"/>
+        <w:jc w:val="left"/>
+      </w:pPr>
+      <w:r>
+        <w:drawing>
+          <wp:inline wp14:editId="55A38C36" wp14:anchorId="14317515">
+            <wp:extent cx="5762625" cy="352425"/>
+            <wp:effectExtent l="0" t="0" r="0" b="0"/>
+            <wp:docPr id="1725595323" name="drawing"/>
+            <wp:cNvGraphicFramePr>
+              <a:graphicFrameLocks noChangeAspect="1"/>
+            </wp:cNvGraphicFramePr>
+            <a:graphic>
+              <a:graphicData xmlns:a="http://schemas.openxmlformats.org/drawingml/2006/main" uri="http://schemas.openxmlformats.org/drawingml/2006/picture">
+                <pic:pic xmlns:pic="http://schemas.openxmlformats.org/drawingml/2006/picture">
+                  <pic:nvPicPr>
+                    <pic:cNvPr id="1725595323" name="Picture 1725595323"/>
+                    <pic:cNvPicPr/>
+                  </pic:nvPicPr>
+                  <pic:blipFill>
+                    <a:blip xmlns:r="http://schemas.openxmlformats.org/officeDocument/2006/relationships" r:embed="rId2005591520">
+                      <a:extLst>
+                        <a:ext uri="{28A0092B-C50C-407E-A947-70E740481C1C}">
+                          <a14:useLocalDpi xmlns:a14="http://schemas.microsoft.com/office/drawing/2010/main"/>
+                        </a:ext>
+                      </a:extLst>
+                    </a:blip>
+                    <a:stretch>
+                      <a:fillRect/>
+                    </a:stretch>
+                  </pic:blipFill>
+                  <pic:spPr>
+                    <a:xfrm>
+                      <a:off x="0" y="0"/>
+                      <a:ext cx="5762625" cy="352425"/>
+                    </a:xfrm>
+                    <a:prstGeom prst="rect">
+                      <a:avLst/>
+                    </a:prstGeom>
+                  </pic:spPr>
+                </pic:pic>
+              </a:graphicData>
+            </a:graphic>
+          </wp:inline>
+        </w:drawing>
+      </w:r>
+    </w:p>
+    <w:p>
+      <w:pPr>
+        <w:pStyle w:val="Normal"/>
+        <w:widowControl w:val="1"/>
+        <w:bidi w:val="0"/>
+        <w:spacing w:before="0" w:beforeAutospacing="off" w:after="160" w:afterAutospacing="off" w:line="259" w:lineRule="auto"/>
+        <w:ind w:left="0" w:right="0"/>
+        <w:jc w:val="left"/>
+      </w:pPr>
+      <w:r>
+        <w:rPr/>
+        <w:t>Widzimy</w:t>
+      </w:r>
+      <w:r>
+        <w:rPr/>
+        <w:t xml:space="preserve"> że nazwą użytkownika jest </w:t>
+      </w:r>
+      <w:r>
+        <w:rPr/>
+        <w:t>accounts</w:t>
+      </w:r>
+      <w:r>
+        <w:rPr/>
+        <w:t>, ponieważ zeszło o wiele dłużej z odpowiedzią niż inne nazwy (</w:t>
+      </w:r>
+      <w:r>
+        <w:rPr/>
+        <w:t>respond</w:t>
+      </w:r>
+      <w:r>
+        <w:rPr/>
+        <w:t xml:space="preserve"> </w:t>
+      </w:r>
+      <w:r>
+        <w:rPr/>
+        <w:t>recieved</w:t>
+      </w:r>
+      <w:r>
+        <w:rPr/>
+        <w:t>/</w:t>
+      </w:r>
+      <w:r>
+        <w:rPr/>
+        <w:t>completed</w:t>
+      </w:r>
+      <w:r>
+        <w:rPr/>
+        <w:t>).</w:t>
+      </w:r>
+    </w:p>
+    <w:p>
+      <w:pPr>
+        <w:pStyle w:val="Normal"/>
+        <w:widowControl w:val="1"/>
+        <w:bidi w:val="0"/>
+        <w:spacing w:before="0" w:beforeAutospacing="off" w:after="160" w:afterAutospacing="off" w:line="259" w:lineRule="auto"/>
+        <w:ind w:left="0" w:right="0"/>
+        <w:jc w:val="left"/>
+      </w:pPr>
+    </w:p>
+    <w:p>
+      <w:pPr>
+        <w:pStyle w:val="Normal"/>
+        <w:widowControl w:val="1"/>
+        <w:bidi w:val="0"/>
+        <w:spacing w:before="0" w:beforeAutospacing="off" w:after="160" w:afterAutospacing="off" w:line="259" w:lineRule="auto"/>
+        <w:ind w:left="0" w:right="0"/>
+        <w:jc w:val="left"/>
+      </w:pPr>
+      <w:r>
+        <w:rPr/>
+        <w:t xml:space="preserve">To samo robimy dla hasła, zmieniamy w </w:t>
+      </w:r>
+      <w:r>
+        <w:rPr/>
+        <w:t>payloads</w:t>
+      </w:r>
+      <w:r>
+        <w:rPr/>
+        <w:t xml:space="preserve"> nasze hasła do </w:t>
+      </w:r>
+      <w:r>
+        <w:rPr/>
+        <w:t>sprwadzenia</w:t>
+      </w:r>
+      <w:r>
+        <w:rPr/>
+        <w:t xml:space="preserve"> i zamieniamy wartość argumentu username na accounts.</w:t>
+      </w:r>
+    </w:p>
+    <w:p>
+      <w:pPr>
+        <w:pStyle w:val="Normal"/>
+        <w:widowControl w:val="1"/>
+        <w:bidi w:val="0"/>
+        <w:spacing w:before="0" w:beforeAutospacing="off" w:after="160" w:afterAutospacing="off" w:line="259" w:lineRule="auto"/>
+        <w:ind w:left="0" w:right="0"/>
+        <w:jc w:val="left"/>
+      </w:pPr>
+      <w:r>
+        <w:drawing>
+          <wp:inline wp14:editId="0B5A1590" wp14:anchorId="1B3E0CEA">
+            <wp:extent cx="3876190" cy="1104762"/>
+            <wp:effectExtent l="0" t="0" r="0" b="0"/>
+            <wp:docPr id="1952067950" name="drawing"/>
+            <wp:cNvGraphicFramePr>
+              <a:graphicFrameLocks noChangeAspect="1"/>
+            </wp:cNvGraphicFramePr>
+            <a:graphic>
+              <a:graphicData xmlns:a="http://schemas.openxmlformats.org/drawingml/2006/main" uri="http://schemas.openxmlformats.org/drawingml/2006/picture">
+                <pic:pic xmlns:pic="http://schemas.openxmlformats.org/drawingml/2006/picture">
+                  <pic:nvPicPr>
+                    <pic:cNvPr id="1952067950" name="Picture 1952067950"/>
+                    <pic:cNvPicPr/>
+                  </pic:nvPicPr>
+                  <pic:blipFill>
+                    <a:blip xmlns:r="http://schemas.openxmlformats.org/officeDocument/2006/relationships" r:embed="rId783515714">
+                      <a:extLst>
+                        <a:ext uri="{28A0092B-C50C-407E-A947-70E740481C1C}">
+                          <a14:useLocalDpi xmlns:a14="http://schemas.microsoft.com/office/drawing/2010/main"/>
+                        </a:ext>
+                      </a:extLst>
+                    </a:blip>
+                    <a:stretch>
+                      <a:fillRect/>
+                    </a:stretch>
+                  </pic:blipFill>
+                  <pic:spPr>
+                    <a:xfrm>
+                      <a:off x="0" y="0"/>
+                      <a:ext cx="3876190" cy="1104762"/>
+                    </a:xfrm>
+                    <a:prstGeom prst="rect">
+                      <a:avLst/>
+                    </a:prstGeom>
+                  </pic:spPr>
+                </pic:pic>
+              </a:graphicData>
+            </a:graphic>
+          </wp:inline>
+        </w:drawing>
+      </w:r>
+    </w:p>
+    <w:p>
+      <w:pPr>
+        <w:pStyle w:val="Normal"/>
+        <w:widowControl w:val="1"/>
+        <w:bidi w:val="0"/>
+        <w:spacing w:before="0" w:beforeAutospacing="off" w:after="160" w:afterAutospacing="off" w:line="259" w:lineRule="auto"/>
+        <w:ind w:left="0" w:right="0"/>
+        <w:jc w:val="left"/>
+      </w:pPr>
+      <w:r>
+        <w:rPr/>
+        <w:t xml:space="preserve">Po zakończonym ataku </w:t>
+      </w:r>
+      <w:r>
+        <w:rPr/>
+        <w:t>patrzymy  na</w:t>
+      </w:r>
+      <w:r>
+        <w:rPr/>
+        <w:t xml:space="preserve"> status </w:t>
+      </w:r>
+      <w:r>
+        <w:rPr/>
+        <w:t>code</w:t>
+      </w:r>
+      <w:r>
+        <w:rPr/>
+        <w:t xml:space="preserve">. Ten który </w:t>
+      </w:r>
+      <w:r>
+        <w:rPr/>
+        <w:t>sie</w:t>
+      </w:r>
+      <w:r>
+        <w:rPr/>
+        <w:t xml:space="preserve"> różni to hasło. W typ wypadku taylor.</w:t>
+      </w:r>
+    </w:p>
+    <w:p>
+      <w:pPr>
+        <w:pStyle w:val="Normal"/>
+        <w:widowControl w:val="1"/>
+        <w:bidi w:val="0"/>
+        <w:spacing w:before="0" w:beforeAutospacing="off" w:after="160" w:afterAutospacing="off" w:line="259" w:lineRule="auto"/>
+        <w:ind w:left="0" w:right="0"/>
+        <w:jc w:val="left"/>
+      </w:pPr>
+      <w:r>
+        <w:drawing>
+          <wp:inline wp14:editId="7086FA59" wp14:anchorId="39F9BE26">
+            <wp:extent cx="5762625" cy="619125"/>
+            <wp:effectExtent l="0" t="0" r="0" b="0"/>
+            <wp:docPr id="1639230749" name="drawing"/>
+            <wp:cNvGraphicFramePr>
+              <a:graphicFrameLocks noChangeAspect="1"/>
+            </wp:cNvGraphicFramePr>
+            <a:graphic>
+              <a:graphicData xmlns:a="http://schemas.openxmlformats.org/drawingml/2006/main" uri="http://schemas.openxmlformats.org/drawingml/2006/picture">
+                <pic:pic xmlns:pic="http://schemas.openxmlformats.org/drawingml/2006/picture">
+                  <pic:nvPicPr>
+                    <pic:cNvPr id="1639230749" name="Picture 1639230749"/>
+                    <pic:cNvPicPr/>
+                  </pic:nvPicPr>
+                  <pic:blipFill>
+                    <a:blip xmlns:r="http://schemas.openxmlformats.org/officeDocument/2006/relationships" r:embed="rId750873108">
+                      <a:extLst>
+                        <a:ext uri="{28A0092B-C50C-407E-A947-70E740481C1C}">
+                          <a14:useLocalDpi xmlns:a14="http://schemas.microsoft.com/office/drawing/2010/main"/>
+                        </a:ext>
+                      </a:extLst>
+                    </a:blip>
+                    <a:stretch>
+                      <a:fillRect/>
+                    </a:stretch>
+                  </pic:blipFill>
+                  <pic:spPr>
+                    <a:xfrm>
+                      <a:off x="0" y="0"/>
+                      <a:ext cx="5762625" cy="619125"/>
+                    </a:xfrm>
+                    <a:prstGeom prst="rect">
+                      <a:avLst/>
+                    </a:prstGeom>
+                  </pic:spPr>
+                </pic:pic>
+              </a:graphicData>
+            </a:graphic>
+          </wp:inline>
+        </w:drawing>
+      </w:r>
+    </w:p>
+    <w:p>
+      <w:pPr>
+        <w:pStyle w:val="Normal"/>
+        <w:widowControl w:val="1"/>
+        <w:bidi w:val="0"/>
+        <w:spacing w:before="0" w:beforeAutospacing="off" w:after="160" w:afterAutospacing="off" w:line="259" w:lineRule="auto"/>
+        <w:ind w:left="0" w:right="0"/>
+        <w:jc w:val="left"/>
+      </w:pPr>
+      <w:r>
+        <w:drawing>
+          <wp:inline wp14:editId="0A291BE4" wp14:anchorId="020233CA">
+            <wp:extent cx="5762625" cy="2771775"/>
+            <wp:effectExtent l="0" t="0" r="0" b="0"/>
+            <wp:docPr id="422486353" name="drawing"/>
+            <wp:cNvGraphicFramePr>
+              <a:graphicFrameLocks noChangeAspect="1"/>
+            </wp:cNvGraphicFramePr>
+            <a:graphic>
+              <a:graphicData xmlns:a="http://schemas.openxmlformats.org/drawingml/2006/main" uri="http://schemas.openxmlformats.org/drawingml/2006/picture">
+                <pic:pic xmlns:pic="http://schemas.openxmlformats.org/drawingml/2006/picture">
+                  <pic:nvPicPr>
+                    <pic:cNvPr id="422486353" name="Picture 422486353"/>
+                    <pic:cNvPicPr/>
+                  </pic:nvPicPr>
+                  <pic:blipFill>
+                    <a:blip xmlns:r="http://schemas.openxmlformats.org/officeDocument/2006/relationships" r:embed="rId87848317">
+                      <a:extLst>
+                        <a:ext uri="{28A0092B-C50C-407E-A947-70E740481C1C}">
+                          <a14:useLocalDpi xmlns:a14="http://schemas.microsoft.com/office/drawing/2010/main"/>
+                        </a:ext>
+                      </a:extLst>
+                    </a:blip>
+                    <a:stretch>
+                      <a:fillRect/>
+                    </a:stretch>
+                  </pic:blipFill>
+                  <pic:spPr>
+                    <a:xfrm>
+                      <a:off x="0" y="0"/>
+                      <a:ext cx="5762625" cy="2771775"/>
+                    </a:xfrm>
+                    <a:prstGeom prst="rect">
+                      <a:avLst/>
+                    </a:prstGeom>
+                  </pic:spPr>
+                </pic:pic>
+              </a:graphicData>
+            </a:graphic>
+          </wp:inline>
+        </w:drawing>
+      </w:r>
+    </w:p>
+    <w:p>
+      <w:pPr>
+        <w:pStyle w:val="Normal"/>
+        <w:widowControl w:val="1"/>
+        <w:bidi w:val="0"/>
+        <w:spacing w:before="0" w:beforeAutospacing="off" w:after="160" w:afterAutospacing="off" w:line="259" w:lineRule="auto"/>
+        <w:ind w:left="0" w:right="0"/>
+        <w:jc w:val="left"/>
+      </w:pPr>
+      <w:r>
+        <w:rPr/>
+        <w:t>Po zalogowaniu tymi danymi lab jest skończony.</w:t>
+      </w:r>
+    </w:p>
+    <w:p>
+      <w:r>
+        <w:br w:type="page"/>
+      </w:r>
+    </w:p>
+    <w:p>
+      <w:pPr>
+        <w:pStyle w:val="Normal"/>
+        <w:widowControl w:val="1"/>
+        <w:bidi w:val="0"/>
+        <w:spacing w:before="0" w:beforeAutospacing="off" w:after="160" w:afterAutospacing="off" w:line="259" w:lineRule="auto"/>
+        <w:ind w:left="0" w:right="0"/>
+        <w:jc w:val="left"/>
+      </w:pPr>
+      <w:r>
+        <w:rPr/>
+        <w:t>Zd.3</w:t>
+      </w:r>
+    </w:p>
+    <w:p>
+      <w:pPr>
+        <w:pStyle w:val="Heading1"/>
+        <w:bidi w:val="0"/>
+        <w:spacing w:before="0" w:beforeAutospacing="off" w:after="150" w:afterAutospacing="off"/>
+        <w:jc w:val="left"/>
+      </w:pPr>
+      <w:r>
+        <w:rPr>
+          <w:rFonts w:ascii="Arial" w:hAnsi="Arial" w:eastAsia="Arial" w:cs="Arial"/>
+          <w:b w:val="1"/>
+          <w:bCs w:val="1"/>
+          <w:i w:val="0"/>
+          <w:iCs w:val="0"/>
+          <w:caps w:val="0"/>
+          <w:smallCaps w:val="0"/>
+          <w:noProof w:val="0"/>
+          <w:color w:val="001350"/>
+          <w:sz w:val="22"/>
+          <w:szCs w:val="22"/>
+          <w:lang w:val="pl-PL"/>
+        </w:rPr>
+        <w:t>Broken brute-force protection, IP block</w:t>
+      </w:r>
+    </w:p>
+    <w:p>
+      <w:pPr>
+        <w:pStyle w:val="Normal"/>
+        <w:widowControl w:val="1"/>
+        <w:bidi w:val="0"/>
+        <w:spacing w:before="0" w:beforeAutospacing="off" w:after="160" w:afterAutospacing="off" w:line="259" w:lineRule="auto"/>
+        <w:ind w:left="0" w:right="0"/>
+        <w:jc w:val="left"/>
+      </w:pPr>
+      <w:r>
+        <w:rPr/>
+        <w:t xml:space="preserve">Na początku logujemy się na </w:t>
+      </w:r>
+      <w:r>
+        <w:rPr/>
+        <w:t>carlosa</w:t>
+      </w:r>
+      <w:r>
+        <w:rPr/>
+        <w:t xml:space="preserve"> ze złym hasłem. Wysyłamy login </w:t>
+      </w:r>
+      <w:r>
+        <w:rPr/>
+        <w:t>request</w:t>
+      </w:r>
+      <w:r>
+        <w:rPr/>
+        <w:t xml:space="preserve"> do </w:t>
+      </w:r>
+      <w:r>
+        <w:rPr/>
+        <w:t>reapetara</w:t>
+      </w:r>
+      <w:r>
+        <w:rPr/>
+        <w:t xml:space="preserve">. </w:t>
+      </w:r>
+    </w:p>
+    <w:p>
+      <w:pPr>
+        <w:pStyle w:val="Normal"/>
+        <w:widowControl w:val="1"/>
+        <w:bidi w:val="0"/>
+        <w:spacing w:before="0" w:beforeAutospacing="off" w:after="160" w:afterAutospacing="off" w:line="259" w:lineRule="auto"/>
+        <w:ind w:left="0" w:right="0"/>
+        <w:jc w:val="left"/>
+      </w:pPr>
+      <w:r>
+        <w:rPr/>
+        <w:t xml:space="preserve">Można </w:t>
+      </w:r>
+      <w:r>
+        <w:rPr/>
+        <w:t>zauważyć</w:t>
+      </w:r>
+      <w:r>
+        <w:rPr/>
+        <w:t xml:space="preserve"> że po 3 nieudanych próbach logowania dostajemy </w:t>
+      </w:r>
+      <w:r>
+        <w:rPr/>
+        <w:t>soft-locka</w:t>
+      </w:r>
+      <w:r>
+        <w:rPr/>
+        <w:t xml:space="preserve"> co uniemożliwia zalogowanie na 1 minutę. Można to </w:t>
+      </w:r>
+      <w:r>
+        <w:rPr/>
+        <w:t>obejśc</w:t>
+      </w:r>
+      <w:r>
+        <w:rPr/>
+        <w:t xml:space="preserve"> w taki </w:t>
+      </w:r>
+      <w:r>
+        <w:rPr/>
+        <w:t>sposób</w:t>
+      </w:r>
+      <w:r>
+        <w:rPr/>
+        <w:t xml:space="preserve"> iż próbujemy 2 razy się zalogować na </w:t>
+      </w:r>
+      <w:r>
+        <w:rPr/>
+        <w:t>carlosa</w:t>
+      </w:r>
+      <w:r>
+        <w:rPr/>
+        <w:t xml:space="preserve">, po czym logujemy się na </w:t>
+      </w:r>
+      <w:r>
+        <w:rPr/>
+        <w:t>petera</w:t>
+      </w:r>
+      <w:r>
+        <w:rPr/>
+        <w:t xml:space="preserve">. Robimy tak do </w:t>
+      </w:r>
+      <w:r>
+        <w:rPr/>
+        <w:t>momentu zalogowania na</w:t>
+      </w:r>
+      <w:r>
+        <w:rPr/>
+        <w:t xml:space="preserve"> </w:t>
+      </w:r>
+      <w:r>
+        <w:rPr/>
+        <w:t>carlosa</w:t>
+      </w:r>
+      <w:r>
+        <w:rPr/>
+        <w:t>.</w:t>
+      </w:r>
+    </w:p>
+    <w:p>
+      <w:pPr>
+        <w:pStyle w:val="Normal"/>
+        <w:widowControl w:val="1"/>
+        <w:bidi w:val="0"/>
+        <w:spacing w:before="0" w:beforeAutospacing="off" w:after="160" w:afterAutospacing="off" w:line="259" w:lineRule="auto"/>
+        <w:ind w:left="0" w:right="0"/>
+        <w:jc w:val="left"/>
+      </w:pPr>
+    </w:p>
+    <w:p>
+      <w:pPr>
+        <w:pStyle w:val="Normal"/>
+        <w:widowControl w:val="1"/>
+        <w:bidi w:val="0"/>
+        <w:spacing w:before="0" w:beforeAutospacing="off" w:after="160" w:afterAutospacing="off" w:line="259" w:lineRule="auto"/>
+        <w:ind w:left="0" w:right="0"/>
+        <w:jc w:val="left"/>
+      </w:pPr>
+      <w:r>
+        <w:rPr/>
+        <w:t xml:space="preserve">Wysyłamy login </w:t>
+      </w:r>
+      <w:r>
+        <w:rPr/>
+        <w:t>request</w:t>
+      </w:r>
+      <w:r>
+        <w:rPr/>
+        <w:t xml:space="preserve"> do </w:t>
+      </w:r>
+      <w:r>
+        <w:rPr/>
+        <w:t>intrudera</w:t>
+      </w:r>
+      <w:r>
+        <w:rPr/>
+        <w:t xml:space="preserve"> i dodajemy $ $ do wartości hasła</w:t>
+      </w:r>
+      <w:r>
+        <w:rPr/>
+        <w:t xml:space="preserve"> i username</w:t>
+      </w:r>
+      <w:r>
+        <w:rPr/>
+        <w:t>.</w:t>
+      </w:r>
+    </w:p>
+    <w:p>
+      <w:pPr>
+        <w:pStyle w:val="Normal"/>
+        <w:widowControl w:val="1"/>
+        <w:bidi w:val="0"/>
+        <w:spacing w:before="0" w:beforeAutospacing="off" w:after="160" w:afterAutospacing="off" w:line="259" w:lineRule="auto"/>
+        <w:ind w:left="0" w:right="0"/>
+        <w:jc w:val="left"/>
+        <w:rPr>
+          <w:rFonts w:ascii="monospace" w:hAnsi="monospace" w:eastAsia="monospace" w:cs="monospace"/>
+          <w:noProof w:val="0"/>
+          <w:color w:val="2AACB8"/>
+          <w:sz w:val="22"/>
+          <w:szCs w:val="22"/>
+          <w:lang w:val="pl-PL"/>
+        </w:rPr>
+      </w:pPr>
+      <w:r>
+        <w:rPr/>
+        <w:t>Piszemy skrypt do bruteforce:</w:t>
+      </w:r>
+    </w:p>
+    <w:p>
+      <w:pPr>
+        <w:pStyle w:val="Normal"/>
+        <w:shd w:val="clear" w:color="auto" w:fill="1E1F22"/>
+        <w:bidi w:val="0"/>
+        <w:spacing w:before="0" w:beforeAutospacing="off" w:after="0" w:afterAutospacing="off"/>
+        <w:jc w:val="left"/>
+        <w:rPr>
+          <w:rFonts w:ascii="monospace" w:hAnsi="monospace" w:eastAsia="monospace" w:cs="monospace"/>
+          <w:noProof w:val="0"/>
+          <w:color w:val="2AACB8"/>
+          <w:sz w:val="22"/>
+          <w:szCs w:val="22"/>
+          <w:lang w:val="en-US"/>
+        </w:rPr>
+      </w:pPr>
+      <w:r>
+        <w:br/>
+      </w:r>
+      <w:r>
+        <w:rPr>
+          <w:rFonts w:ascii="monospace" w:hAnsi="monospace" w:eastAsia="monospace" w:cs="monospace"/>
+          <w:noProof w:val="0"/>
+          <w:color w:val="8888C6"/>
+          <w:sz w:val="22"/>
+          <w:szCs w:val="22"/>
+          <w:lang w:val="en-US"/>
+        </w:rPr>
+        <w:t>print</w:t>
+      </w:r>
+      <w:r>
+        <w:rPr>
+          <w:rFonts w:ascii="monospace" w:hAnsi="monospace" w:eastAsia="monospace" w:cs="monospace"/>
+          <w:noProof w:val="0"/>
+          <w:color w:val="BCBEC4"/>
+          <w:sz w:val="22"/>
+          <w:szCs w:val="22"/>
+          <w:lang w:val="en-US"/>
+        </w:rPr>
+        <w:t>(</w:t>
+      </w:r>
+      <w:r>
+        <w:rPr>
+          <w:rFonts w:ascii="monospace" w:hAnsi="monospace" w:eastAsia="monospace" w:cs="monospace"/>
+          <w:noProof w:val="0"/>
+          <w:color w:val="6AAB73"/>
+          <w:sz w:val="22"/>
+          <w:szCs w:val="22"/>
+          <w:lang w:val="en-US"/>
+        </w:rPr>
+        <w:t xml:space="preserve">"---------- </w:t>
+      </w:r>
+      <w:r>
+        <w:rPr>
+          <w:rFonts w:ascii="monospace" w:hAnsi="monospace" w:eastAsia="monospace" w:cs="monospace"/>
+          <w:noProof w:val="0"/>
+          <w:color w:val="6AAB73"/>
+          <w:sz w:val="22"/>
+          <w:szCs w:val="22"/>
+          <w:lang w:val="en-US"/>
+        </w:rPr>
+        <w:t>Usernames</w:t>
+      </w:r>
+      <w:r>
+        <w:rPr>
+          <w:rFonts w:ascii="monospace" w:hAnsi="monospace" w:eastAsia="monospace" w:cs="monospace"/>
+          <w:noProof w:val="0"/>
+          <w:color w:val="6AAB73"/>
+          <w:sz w:val="22"/>
+          <w:szCs w:val="22"/>
+          <w:lang w:val="en-US"/>
+        </w:rPr>
+        <w:t xml:space="preserve"> ----------"</w:t>
+      </w:r>
+      <w:r>
+        <w:rPr>
+          <w:rFonts w:ascii="monospace" w:hAnsi="monospace" w:eastAsia="monospace" w:cs="monospace"/>
+          <w:noProof w:val="0"/>
+          <w:color w:val="BCBEC4"/>
+          <w:sz w:val="22"/>
+          <w:szCs w:val="22"/>
+          <w:lang w:val="en-US"/>
+        </w:rPr>
+        <w:t>)</w:t>
+      </w:r>
+      <w:r>
+        <w:br/>
+      </w:r>
+      <w:r>
+        <w:br/>
+      </w:r>
+      <w:r>
+        <w:rPr>
+          <w:rFonts w:ascii="monospace" w:hAnsi="monospace" w:eastAsia="monospace" w:cs="monospace"/>
+          <w:noProof w:val="0"/>
+          <w:color w:val="CF8E6D"/>
+          <w:sz w:val="22"/>
+          <w:szCs w:val="22"/>
+          <w:lang w:val="en-US"/>
+        </w:rPr>
+        <w:t xml:space="preserve">for </w:t>
+      </w:r>
+      <w:r>
+        <w:rPr>
+          <w:rFonts w:ascii="monospace" w:hAnsi="monospace" w:eastAsia="monospace" w:cs="monospace"/>
+          <w:noProof w:val="0"/>
+          <w:color w:val="BCBEC4"/>
+          <w:sz w:val="22"/>
+          <w:szCs w:val="22"/>
+          <w:lang w:val="en-US"/>
+        </w:rPr>
+        <w:t xml:space="preserve">i </w:t>
+      </w:r>
+      <w:r>
+        <w:rPr>
+          <w:rFonts w:ascii="monospace" w:hAnsi="monospace" w:eastAsia="monospace" w:cs="monospace"/>
+          <w:noProof w:val="0"/>
+          <w:color w:val="CF8E6D"/>
+          <w:sz w:val="22"/>
+          <w:szCs w:val="22"/>
+          <w:lang w:val="en-US"/>
+        </w:rPr>
+        <w:t xml:space="preserve">in </w:t>
+      </w:r>
+      <w:r>
+        <w:rPr>
+          <w:rFonts w:ascii="monospace" w:hAnsi="monospace" w:eastAsia="monospace" w:cs="monospace"/>
+          <w:noProof w:val="0"/>
+          <w:color w:val="8888C6"/>
+          <w:sz w:val="22"/>
+          <w:szCs w:val="22"/>
+          <w:lang w:val="en-US"/>
+        </w:rPr>
+        <w:t>range</w:t>
+      </w:r>
+      <w:r>
+        <w:rPr>
+          <w:rFonts w:ascii="monospace" w:hAnsi="monospace" w:eastAsia="monospace" w:cs="monospace"/>
+          <w:noProof w:val="0"/>
+          <w:color w:val="BCBEC4"/>
+          <w:sz w:val="22"/>
+          <w:szCs w:val="22"/>
+          <w:lang w:val="en-US"/>
+        </w:rPr>
+        <w:t>(</w:t>
+      </w:r>
+      <w:r>
+        <w:rPr>
+          <w:rFonts w:ascii="monospace" w:hAnsi="monospace" w:eastAsia="monospace" w:cs="monospace"/>
+          <w:noProof w:val="0"/>
+          <w:color w:val="2AACB8"/>
+          <w:sz w:val="22"/>
+          <w:szCs w:val="22"/>
+          <w:lang w:val="en-US"/>
+        </w:rPr>
+        <w:t>150</w:t>
+      </w:r>
+      <w:r>
+        <w:rPr>
+          <w:rFonts w:ascii="monospace" w:hAnsi="monospace" w:eastAsia="monospace" w:cs="monospace"/>
+          <w:noProof w:val="0"/>
+          <w:color w:val="BCBEC4"/>
+          <w:sz w:val="22"/>
+          <w:szCs w:val="22"/>
+          <w:lang w:val="en-US"/>
+        </w:rPr>
+        <w:t>):</w:t>
+      </w:r>
+      <w:r>
+        <w:br/>
+      </w:r>
+      <w:r>
+        <w:rPr>
+          <w:rFonts w:ascii="monospace" w:hAnsi="monospace" w:eastAsia="monospace" w:cs="monospace"/>
+          <w:noProof w:val="0"/>
+          <w:color w:val="BCBEC4"/>
+          <w:sz w:val="22"/>
+          <w:szCs w:val="22"/>
+          <w:lang w:val="en-US"/>
+        </w:rPr>
+        <w:t xml:space="preserve">    </w:t>
+      </w:r>
+      <w:r>
+        <w:rPr>
+          <w:rFonts w:ascii="monospace" w:hAnsi="monospace" w:eastAsia="monospace" w:cs="monospace"/>
+          <w:noProof w:val="0"/>
+          <w:color w:val="CF8E6D"/>
+          <w:sz w:val="22"/>
+          <w:szCs w:val="22"/>
+          <w:lang w:val="en-US"/>
+        </w:rPr>
+        <w:t>if</w:t>
+      </w:r>
+      <w:r>
+        <w:rPr>
+          <w:rFonts w:ascii="monospace" w:hAnsi="monospace" w:eastAsia="monospace" w:cs="monospace"/>
+          <w:noProof w:val="0"/>
+          <w:color w:val="CF8E6D"/>
+          <w:sz w:val="22"/>
+          <w:szCs w:val="22"/>
+          <w:lang w:val="en-US"/>
+        </w:rPr>
+        <w:t xml:space="preserve"> </w:t>
+      </w:r>
+      <w:r>
+        <w:rPr>
+          <w:rFonts w:ascii="monospace" w:hAnsi="monospace" w:eastAsia="monospace" w:cs="monospace"/>
+          <w:noProof w:val="0"/>
+          <w:color w:val="BCBEC4"/>
+          <w:sz w:val="22"/>
+          <w:szCs w:val="22"/>
+          <w:lang w:val="en-US"/>
+        </w:rPr>
+        <w:t xml:space="preserve">i % </w:t>
+      </w:r>
+      <w:r>
+        <w:rPr>
+          <w:rFonts w:ascii="monospace" w:hAnsi="monospace" w:eastAsia="monospace" w:cs="monospace"/>
+          <w:noProof w:val="0"/>
+          <w:color w:val="2AACB8"/>
+          <w:sz w:val="22"/>
+          <w:szCs w:val="22"/>
+          <w:lang w:val="en-US"/>
+        </w:rPr>
+        <w:t>3</w:t>
+      </w:r>
+      <w:r>
+        <w:rPr>
+          <w:rFonts w:ascii="monospace" w:hAnsi="monospace" w:eastAsia="monospace" w:cs="monospace"/>
+          <w:noProof w:val="0"/>
+          <w:color w:val="BCBEC4"/>
+          <w:sz w:val="22"/>
+          <w:szCs w:val="22"/>
+          <w:lang w:val="en-US"/>
+        </w:rPr>
+        <w:t>:</w:t>
+      </w:r>
+      <w:r>
+        <w:br/>
+      </w:r>
+      <w:r>
+        <w:rPr>
+          <w:rFonts w:ascii="monospace" w:hAnsi="monospace" w:eastAsia="monospace" w:cs="monospace"/>
+          <w:noProof w:val="0"/>
+          <w:color w:val="BCBEC4"/>
+          <w:sz w:val="22"/>
+          <w:szCs w:val="22"/>
+          <w:lang w:val="en-US"/>
+        </w:rPr>
+        <w:t xml:space="preserve">        </w:t>
+      </w:r>
+      <w:r>
+        <w:rPr>
+          <w:rFonts w:ascii="monospace" w:hAnsi="monospace" w:eastAsia="monospace" w:cs="monospace"/>
+          <w:noProof w:val="0"/>
+          <w:color w:val="8888C6"/>
+          <w:sz w:val="22"/>
+          <w:szCs w:val="22"/>
+          <w:lang w:val="en-US"/>
+        </w:rPr>
+        <w:t>print</w:t>
+      </w:r>
+      <w:r>
+        <w:rPr>
+          <w:rFonts w:ascii="monospace" w:hAnsi="monospace" w:eastAsia="monospace" w:cs="monospace"/>
+          <w:noProof w:val="0"/>
+          <w:color w:val="BCBEC4"/>
+          <w:sz w:val="22"/>
+          <w:szCs w:val="22"/>
+          <w:lang w:val="en-US"/>
+        </w:rPr>
+        <w:t>(</w:t>
+      </w:r>
+      <w:r>
+        <w:rPr>
+          <w:rFonts w:ascii="monospace" w:hAnsi="monospace" w:eastAsia="monospace" w:cs="monospace"/>
+          <w:noProof w:val="0"/>
+          <w:color w:val="6AAB73"/>
+          <w:sz w:val="22"/>
+          <w:szCs w:val="22"/>
+          <w:lang w:val="en-US"/>
+        </w:rPr>
+        <w:t>"</w:t>
+      </w:r>
+      <w:r>
+        <w:rPr>
+          <w:rFonts w:ascii="monospace" w:hAnsi="monospace" w:eastAsia="monospace" w:cs="monospace"/>
+          <w:noProof w:val="0"/>
+          <w:color w:val="6AAB73"/>
+          <w:sz w:val="22"/>
+          <w:szCs w:val="22"/>
+          <w:lang w:val="en-US"/>
+        </w:rPr>
+        <w:t>carlos</w:t>
+      </w:r>
+      <w:r>
+        <w:rPr>
+          <w:rFonts w:ascii="monospace" w:hAnsi="monospace" w:eastAsia="monospace" w:cs="monospace"/>
+          <w:noProof w:val="0"/>
+          <w:color w:val="6AAB73"/>
+          <w:sz w:val="22"/>
+          <w:szCs w:val="22"/>
+          <w:lang w:val="en-US"/>
+        </w:rPr>
+        <w:t>"</w:t>
+      </w:r>
+      <w:r>
+        <w:rPr>
+          <w:rFonts w:ascii="monospace" w:hAnsi="monospace" w:eastAsia="monospace" w:cs="monospace"/>
+          <w:noProof w:val="0"/>
+          <w:color w:val="BCBEC4"/>
+          <w:sz w:val="22"/>
+          <w:szCs w:val="22"/>
+          <w:lang w:val="en-US"/>
+        </w:rPr>
+        <w:t>)</w:t>
+      </w:r>
+      <w:r>
+        <w:br/>
+      </w:r>
+      <w:r>
+        <w:rPr>
+          <w:rFonts w:ascii="monospace" w:hAnsi="monospace" w:eastAsia="monospace" w:cs="monospace"/>
+          <w:noProof w:val="0"/>
+          <w:color w:val="BCBEC4"/>
+          <w:sz w:val="22"/>
+          <w:szCs w:val="22"/>
+          <w:lang w:val="en-US"/>
+        </w:rPr>
+        <w:t xml:space="preserve">    </w:t>
+      </w:r>
+      <w:r>
+        <w:rPr>
+          <w:rFonts w:ascii="monospace" w:hAnsi="monospace" w:eastAsia="monospace" w:cs="monospace"/>
+          <w:noProof w:val="0"/>
+          <w:color w:val="CF8E6D"/>
+          <w:sz w:val="22"/>
+          <w:szCs w:val="22"/>
+          <w:lang w:val="en-US"/>
+        </w:rPr>
+        <w:t>else</w:t>
+      </w:r>
+      <w:r>
+        <w:rPr>
+          <w:rFonts w:ascii="monospace" w:hAnsi="monospace" w:eastAsia="monospace" w:cs="monospace"/>
+          <w:noProof w:val="0"/>
+          <w:color w:val="BCBEC4"/>
+          <w:sz w:val="22"/>
+          <w:szCs w:val="22"/>
+          <w:lang w:val="en-US"/>
+        </w:rPr>
+        <w:t>:</w:t>
+      </w:r>
+      <w:r>
+        <w:br/>
+      </w:r>
+      <w:r>
+        <w:rPr>
+          <w:rFonts w:ascii="monospace" w:hAnsi="monospace" w:eastAsia="monospace" w:cs="monospace"/>
+          <w:noProof w:val="0"/>
+          <w:color w:val="BCBEC4"/>
+          <w:sz w:val="22"/>
+          <w:szCs w:val="22"/>
+          <w:lang w:val="en-US"/>
+        </w:rPr>
+        <w:t xml:space="preserve">        </w:t>
+      </w:r>
+      <w:r>
+        <w:rPr>
+          <w:rFonts w:ascii="monospace" w:hAnsi="monospace" w:eastAsia="monospace" w:cs="monospace"/>
+          <w:noProof w:val="0"/>
+          <w:color w:val="8888C6"/>
+          <w:sz w:val="22"/>
+          <w:szCs w:val="22"/>
+          <w:lang w:val="en-US"/>
+        </w:rPr>
+        <w:t>print</w:t>
+      </w:r>
+      <w:r>
+        <w:rPr>
+          <w:rFonts w:ascii="monospace" w:hAnsi="monospace" w:eastAsia="monospace" w:cs="monospace"/>
+          <w:noProof w:val="0"/>
+          <w:color w:val="BCBEC4"/>
+          <w:sz w:val="22"/>
+          <w:szCs w:val="22"/>
+          <w:lang w:val="en-US"/>
+        </w:rPr>
+        <w:t>(</w:t>
+      </w:r>
+      <w:r>
+        <w:rPr>
+          <w:rFonts w:ascii="monospace" w:hAnsi="monospace" w:eastAsia="monospace" w:cs="monospace"/>
+          <w:noProof w:val="0"/>
+          <w:color w:val="6AAB73"/>
+          <w:sz w:val="22"/>
+          <w:szCs w:val="22"/>
+          <w:lang w:val="en-US"/>
+        </w:rPr>
+        <w:t>"</w:t>
+      </w:r>
+      <w:r>
+        <w:rPr>
+          <w:rFonts w:ascii="monospace" w:hAnsi="monospace" w:eastAsia="monospace" w:cs="monospace"/>
+          <w:noProof w:val="0"/>
+          <w:color w:val="6AAB73"/>
+          <w:sz w:val="22"/>
+          <w:szCs w:val="22"/>
+          <w:lang w:val="en-US"/>
+        </w:rPr>
+        <w:t>wiener</w:t>
+      </w:r>
+      <w:r>
+        <w:rPr>
+          <w:rFonts w:ascii="monospace" w:hAnsi="monospace" w:eastAsia="monospace" w:cs="monospace"/>
+          <w:noProof w:val="0"/>
+          <w:color w:val="6AAB73"/>
+          <w:sz w:val="22"/>
+          <w:szCs w:val="22"/>
+          <w:lang w:val="en-US"/>
+        </w:rPr>
+        <w:t>"</w:t>
+      </w:r>
+      <w:r>
+        <w:rPr>
+          <w:rFonts w:ascii="monospace" w:hAnsi="monospace" w:eastAsia="monospace" w:cs="monospace"/>
+          <w:noProof w:val="0"/>
+          <w:color w:val="BCBEC4"/>
+          <w:sz w:val="22"/>
+          <w:szCs w:val="22"/>
+          <w:lang w:val="en-US"/>
+        </w:rPr>
+        <w:t>)</w:t>
+      </w:r>
+      <w:r>
+        <w:br/>
+      </w:r>
+      <w:r>
+        <w:br/>
+      </w:r>
+      <w:r>
+        <w:rPr>
+          <w:rFonts w:ascii="monospace" w:hAnsi="monospace" w:eastAsia="monospace" w:cs="monospace"/>
+          <w:noProof w:val="0"/>
+          <w:color w:val="8888C6"/>
+          <w:sz w:val="22"/>
+          <w:szCs w:val="22"/>
+          <w:lang w:val="en-US"/>
+        </w:rPr>
+        <w:t>print</w:t>
+      </w:r>
+      <w:r>
+        <w:rPr>
+          <w:rFonts w:ascii="monospace" w:hAnsi="monospace" w:eastAsia="monospace" w:cs="monospace"/>
+          <w:noProof w:val="0"/>
+          <w:color w:val="BCBEC4"/>
+          <w:sz w:val="22"/>
+          <w:szCs w:val="22"/>
+          <w:lang w:val="en-US"/>
+        </w:rPr>
+        <w:t>(</w:t>
+      </w:r>
+      <w:r>
+        <w:rPr>
+          <w:rFonts w:ascii="monospace" w:hAnsi="monospace" w:eastAsia="monospace" w:cs="monospace"/>
+          <w:noProof w:val="0"/>
+          <w:color w:val="6AAB73"/>
+          <w:sz w:val="22"/>
+          <w:szCs w:val="22"/>
+          <w:lang w:val="en-US"/>
+        </w:rPr>
+        <w:t xml:space="preserve">"-------- </w:t>
+      </w:r>
+      <w:r>
+        <w:rPr>
+          <w:rFonts w:ascii="monospace" w:hAnsi="monospace" w:eastAsia="monospace" w:cs="monospace"/>
+          <w:noProof w:val="0"/>
+          <w:color w:val="6AAB73"/>
+          <w:sz w:val="22"/>
+          <w:szCs w:val="22"/>
+          <w:lang w:val="en-US"/>
+        </w:rPr>
+        <w:t>Passwords</w:t>
+      </w:r>
+      <w:r>
+        <w:rPr>
+          <w:rFonts w:ascii="monospace" w:hAnsi="monospace" w:eastAsia="monospace" w:cs="monospace"/>
+          <w:noProof w:val="0"/>
+          <w:color w:val="6AAB73"/>
+          <w:sz w:val="22"/>
+          <w:szCs w:val="22"/>
+          <w:lang w:val="en-US"/>
+        </w:rPr>
+        <w:t xml:space="preserve"> --------"</w:t>
+      </w:r>
+      <w:r>
+        <w:rPr>
+          <w:rFonts w:ascii="monospace" w:hAnsi="monospace" w:eastAsia="monospace" w:cs="monospace"/>
+          <w:noProof w:val="0"/>
+          <w:color w:val="BCBEC4"/>
+          <w:sz w:val="22"/>
+          <w:szCs w:val="22"/>
+          <w:lang w:val="en-US"/>
+        </w:rPr>
+        <w:t>)</w:t>
+      </w:r>
+      <w:r>
+        <w:br/>
+      </w:r>
+      <w:r>
+        <w:br/>
+      </w:r>
+      <w:r>
+        <w:rPr>
+          <w:rFonts w:ascii="monospace" w:hAnsi="monospace" w:eastAsia="monospace" w:cs="monospace"/>
+          <w:noProof w:val="0"/>
+          <w:color w:val="CF8E6D"/>
+          <w:sz w:val="22"/>
+          <w:szCs w:val="22"/>
+          <w:lang w:val="en-US"/>
+        </w:rPr>
+        <w:t xml:space="preserve">with </w:t>
+      </w:r>
+      <w:r>
+        <w:rPr>
+          <w:rFonts w:ascii="monospace" w:hAnsi="monospace" w:eastAsia="monospace" w:cs="monospace"/>
+          <w:noProof w:val="0"/>
+          <w:color w:val="8888C6"/>
+          <w:sz w:val="22"/>
+          <w:szCs w:val="22"/>
+          <w:lang w:val="en-US"/>
+        </w:rPr>
+        <w:t>open</w:t>
+      </w:r>
+      <w:r>
+        <w:rPr>
+          <w:rFonts w:ascii="monospace" w:hAnsi="monospace" w:eastAsia="monospace" w:cs="monospace"/>
+          <w:noProof w:val="0"/>
+          <w:color w:val="BCBEC4"/>
+          <w:sz w:val="22"/>
+          <w:szCs w:val="22"/>
+          <w:lang w:val="en-US"/>
+        </w:rPr>
+        <w:t>(</w:t>
+      </w:r>
+      <w:r>
+        <w:rPr>
+          <w:rFonts w:ascii="monospace" w:hAnsi="monospace" w:eastAsia="monospace" w:cs="monospace"/>
+          <w:noProof w:val="0"/>
+          <w:color w:val="6AAB73"/>
+          <w:sz w:val="22"/>
+          <w:szCs w:val="22"/>
+          <w:lang w:val="en-US"/>
+        </w:rPr>
+        <w:t>'passwds.txt'</w:t>
+      </w:r>
+      <w:r>
+        <w:rPr>
+          <w:rFonts w:ascii="monospace" w:hAnsi="monospace" w:eastAsia="monospace" w:cs="monospace"/>
+          <w:noProof w:val="0"/>
+          <w:color w:val="BCBEC4"/>
+          <w:sz w:val="22"/>
+          <w:szCs w:val="22"/>
+          <w:lang w:val="en-US"/>
+        </w:rPr>
+        <w:t xml:space="preserve">, </w:t>
+      </w:r>
+      <w:r>
+        <w:rPr>
+          <w:rFonts w:ascii="monospace" w:hAnsi="monospace" w:eastAsia="monospace" w:cs="monospace"/>
+          <w:noProof w:val="0"/>
+          <w:color w:val="6AAB73"/>
+          <w:sz w:val="22"/>
+          <w:szCs w:val="22"/>
+          <w:lang w:val="en-US"/>
+        </w:rPr>
+        <w:t>'r'</w:t>
+      </w:r>
+      <w:r>
+        <w:rPr>
+          <w:rFonts w:ascii="monospace" w:hAnsi="monospace" w:eastAsia="monospace" w:cs="monospace"/>
+          <w:noProof w:val="0"/>
+          <w:color w:val="BCBEC4"/>
+          <w:sz w:val="22"/>
+          <w:szCs w:val="22"/>
+          <w:lang w:val="en-US"/>
+        </w:rPr>
+        <w:t xml:space="preserve">) </w:t>
+      </w:r>
+      <w:r>
+        <w:rPr>
+          <w:rFonts w:ascii="monospace" w:hAnsi="monospace" w:eastAsia="monospace" w:cs="monospace"/>
+          <w:noProof w:val="0"/>
+          <w:color w:val="CF8E6D"/>
+          <w:sz w:val="22"/>
+          <w:szCs w:val="22"/>
+          <w:lang w:val="en-US"/>
+        </w:rPr>
+        <w:t xml:space="preserve">as </w:t>
+      </w:r>
+      <w:r>
+        <w:rPr>
+          <w:rFonts w:ascii="monospace" w:hAnsi="monospace" w:eastAsia="monospace" w:cs="monospace"/>
+          <w:noProof w:val="0"/>
+          <w:color w:val="BCBEC4"/>
+          <w:sz w:val="22"/>
+          <w:szCs w:val="22"/>
+          <w:lang w:val="en-US"/>
+        </w:rPr>
+        <w:t>f:</w:t>
+      </w:r>
+      <w:r>
+        <w:br/>
+      </w:r>
+      <w:r>
+        <w:rPr>
+          <w:rFonts w:ascii="monospace" w:hAnsi="monospace" w:eastAsia="monospace" w:cs="monospace"/>
+          <w:noProof w:val="0"/>
+          <w:color w:val="BCBEC4"/>
+          <w:sz w:val="22"/>
+          <w:szCs w:val="22"/>
+          <w:lang w:val="en-US"/>
+        </w:rPr>
+        <w:t xml:space="preserve">    lines = </w:t>
+      </w:r>
+      <w:r>
+        <w:rPr>
+          <w:rFonts w:ascii="monospace" w:hAnsi="monospace" w:eastAsia="monospace" w:cs="monospace"/>
+          <w:noProof w:val="0"/>
+          <w:color w:val="BCBEC4"/>
+          <w:sz w:val="22"/>
+          <w:szCs w:val="22"/>
+          <w:lang w:val="en-US"/>
+        </w:rPr>
+        <w:t>f.readlines</w:t>
+      </w:r>
+      <w:r>
+        <w:rPr>
+          <w:rFonts w:ascii="monospace" w:hAnsi="monospace" w:eastAsia="monospace" w:cs="monospace"/>
+          <w:noProof w:val="0"/>
+          <w:color w:val="BCBEC4"/>
+          <w:sz w:val="22"/>
+          <w:szCs w:val="22"/>
+          <w:lang w:val="en-US"/>
+        </w:rPr>
+        <w:t>()</w:t>
+      </w:r>
+      <w:r>
+        <w:br/>
+      </w:r>
+      <w:r>
+        <w:br/>
+      </w:r>
+      <w:r>
+        <w:rPr>
+          <w:rFonts w:ascii="monospace" w:hAnsi="monospace" w:eastAsia="monospace" w:cs="monospace"/>
+          <w:noProof w:val="0"/>
+          <w:color w:val="BCBEC4"/>
+          <w:sz w:val="22"/>
+          <w:szCs w:val="22"/>
+          <w:lang w:val="en-US"/>
+        </w:rPr>
+        <w:t xml:space="preserve">i = </w:t>
+      </w:r>
+      <w:r>
+        <w:rPr>
+          <w:rFonts w:ascii="monospace" w:hAnsi="monospace" w:eastAsia="monospace" w:cs="monospace"/>
+          <w:noProof w:val="0"/>
+          <w:color w:val="2AACB8"/>
+          <w:sz w:val="22"/>
+          <w:szCs w:val="22"/>
+          <w:lang w:val="en-US"/>
+        </w:rPr>
+        <w:t>0</w:t>
+      </w:r>
+      <w:r>
+        <w:br/>
+      </w:r>
+      <w:r>
+        <w:rPr>
+          <w:rFonts w:ascii="monospace" w:hAnsi="monospace" w:eastAsia="monospace" w:cs="monospace"/>
+          <w:noProof w:val="0"/>
+          <w:color w:val="CF8E6D"/>
+          <w:sz w:val="22"/>
+          <w:szCs w:val="22"/>
+          <w:lang w:val="en-US"/>
+        </w:rPr>
+        <w:t xml:space="preserve">for </w:t>
+      </w:r>
+      <w:r>
+        <w:rPr>
+          <w:rFonts w:ascii="monospace" w:hAnsi="monospace" w:eastAsia="monospace" w:cs="monospace"/>
+          <w:noProof w:val="0"/>
+          <w:color w:val="BCBEC4"/>
+          <w:sz w:val="22"/>
+          <w:szCs w:val="22"/>
+          <w:lang w:val="en-US"/>
+        </w:rPr>
+        <w:t>passw</w:t>
+      </w:r>
+      <w:r>
+        <w:rPr>
+          <w:rFonts w:ascii="monospace" w:hAnsi="monospace" w:eastAsia="monospace" w:cs="monospace"/>
+          <w:noProof w:val="0"/>
+          <w:color w:val="BCBEC4"/>
+          <w:sz w:val="22"/>
+          <w:szCs w:val="22"/>
+          <w:lang w:val="en-US"/>
+        </w:rPr>
+        <w:t xml:space="preserve"> </w:t>
+      </w:r>
+      <w:r>
+        <w:rPr>
+          <w:rFonts w:ascii="monospace" w:hAnsi="monospace" w:eastAsia="monospace" w:cs="monospace"/>
+          <w:noProof w:val="0"/>
+          <w:color w:val="CF8E6D"/>
+          <w:sz w:val="22"/>
+          <w:szCs w:val="22"/>
+          <w:lang w:val="en-US"/>
+        </w:rPr>
+        <w:t xml:space="preserve">in </w:t>
+      </w:r>
+      <w:r>
+        <w:rPr>
+          <w:rFonts w:ascii="monospace" w:hAnsi="monospace" w:eastAsia="monospace" w:cs="monospace"/>
+          <w:noProof w:val="0"/>
+          <w:color w:val="BCBEC4"/>
+          <w:sz w:val="22"/>
+          <w:szCs w:val="22"/>
+          <w:lang w:val="en-US"/>
+        </w:rPr>
+        <w:t>lines:</w:t>
+      </w:r>
+      <w:r>
+        <w:br/>
+      </w:r>
+      <w:r>
+        <w:rPr>
+          <w:rFonts w:ascii="monospace" w:hAnsi="monospace" w:eastAsia="monospace" w:cs="monospace"/>
+          <w:noProof w:val="0"/>
+          <w:color w:val="BCBEC4"/>
+          <w:sz w:val="22"/>
+          <w:szCs w:val="22"/>
+          <w:lang w:val="en-US"/>
+        </w:rPr>
+        <w:t xml:space="preserve">    </w:t>
+      </w:r>
+      <w:r>
+        <w:rPr>
+          <w:rFonts w:ascii="monospace" w:hAnsi="monospace" w:eastAsia="monospace" w:cs="monospace"/>
+          <w:noProof w:val="0"/>
+          <w:color w:val="CF8E6D"/>
+          <w:sz w:val="22"/>
+          <w:szCs w:val="22"/>
+          <w:lang w:val="en-US"/>
+        </w:rPr>
+        <w:t>if</w:t>
+      </w:r>
+      <w:r>
+        <w:rPr>
+          <w:rFonts w:ascii="monospace" w:hAnsi="monospace" w:eastAsia="monospace" w:cs="monospace"/>
+          <w:noProof w:val="0"/>
+          <w:color w:val="CF8E6D"/>
+          <w:sz w:val="22"/>
+          <w:szCs w:val="22"/>
+          <w:lang w:val="en-US"/>
+        </w:rPr>
+        <w:t xml:space="preserve"> </w:t>
+      </w:r>
+      <w:r>
+        <w:rPr>
+          <w:rFonts w:ascii="monospace" w:hAnsi="monospace" w:eastAsia="monospace" w:cs="monospace"/>
+          <w:noProof w:val="0"/>
+          <w:color w:val="BCBEC4"/>
+          <w:sz w:val="22"/>
+          <w:szCs w:val="22"/>
+          <w:lang w:val="en-US"/>
+        </w:rPr>
+        <w:t xml:space="preserve">i % </w:t>
+      </w:r>
+      <w:r>
+        <w:rPr>
+          <w:rFonts w:ascii="monospace" w:hAnsi="monospace" w:eastAsia="monospace" w:cs="monospace"/>
+          <w:noProof w:val="0"/>
+          <w:color w:val="2AACB8"/>
+          <w:sz w:val="22"/>
+          <w:szCs w:val="22"/>
+          <w:lang w:val="en-US"/>
+        </w:rPr>
+        <w:t>3</w:t>
+      </w:r>
+      <w:r>
+        <w:rPr>
+          <w:rFonts w:ascii="monospace" w:hAnsi="monospace" w:eastAsia="monospace" w:cs="monospace"/>
+          <w:noProof w:val="0"/>
+          <w:color w:val="BCBEC4"/>
+          <w:sz w:val="22"/>
+          <w:szCs w:val="22"/>
+          <w:lang w:val="en-US"/>
+        </w:rPr>
+        <w:t>:</w:t>
+      </w:r>
+      <w:r>
+        <w:br/>
+      </w:r>
+      <w:r>
+        <w:rPr>
+          <w:rFonts w:ascii="monospace" w:hAnsi="monospace" w:eastAsia="monospace" w:cs="monospace"/>
+          <w:noProof w:val="0"/>
+          <w:color w:val="BCBEC4"/>
+          <w:sz w:val="22"/>
+          <w:szCs w:val="22"/>
+          <w:lang w:val="en-US"/>
+        </w:rPr>
+        <w:t xml:space="preserve">        </w:t>
+      </w:r>
+      <w:r>
+        <w:rPr>
+          <w:rFonts w:ascii="monospace" w:hAnsi="monospace" w:eastAsia="monospace" w:cs="monospace"/>
+          <w:noProof w:val="0"/>
+          <w:color w:val="8888C6"/>
+          <w:sz w:val="22"/>
+          <w:szCs w:val="22"/>
+          <w:lang w:val="en-US"/>
+        </w:rPr>
+        <w:t>print</w:t>
+      </w:r>
+      <w:r>
+        <w:rPr>
+          <w:rFonts w:ascii="monospace" w:hAnsi="monospace" w:eastAsia="monospace" w:cs="monospace"/>
+          <w:noProof w:val="0"/>
+          <w:color w:val="BCBEC4"/>
+          <w:sz w:val="22"/>
+          <w:szCs w:val="22"/>
+          <w:lang w:val="en-US"/>
+        </w:rPr>
+        <w:t>(</w:t>
+      </w:r>
+      <w:r>
+        <w:rPr>
+          <w:rFonts w:ascii="monospace" w:hAnsi="monospace" w:eastAsia="monospace" w:cs="monospace"/>
+          <w:noProof w:val="0"/>
+          <w:color w:val="BCBEC4"/>
+          <w:sz w:val="22"/>
+          <w:szCs w:val="22"/>
+          <w:lang w:val="en-US"/>
+        </w:rPr>
+        <w:t>passw.strip</w:t>
+      </w:r>
+      <w:r>
+        <w:rPr>
+          <w:rFonts w:ascii="monospace" w:hAnsi="monospace" w:eastAsia="monospace" w:cs="monospace"/>
+          <w:noProof w:val="0"/>
+          <w:color w:val="BCBEC4"/>
+          <w:sz w:val="22"/>
+          <w:szCs w:val="22"/>
+          <w:lang w:val="en-US"/>
+        </w:rPr>
+        <w:t>(</w:t>
+      </w:r>
+      <w:r>
+        <w:rPr>
+          <w:rFonts w:ascii="monospace" w:hAnsi="monospace" w:eastAsia="monospace" w:cs="monospace"/>
+          <w:noProof w:val="0"/>
+          <w:color w:val="6AAB73"/>
+          <w:sz w:val="22"/>
+          <w:szCs w:val="22"/>
+          <w:lang w:val="en-US"/>
+        </w:rPr>
+        <w:t>'</w:t>
+      </w:r>
+      <w:r>
+        <w:rPr>
+          <w:rFonts w:ascii="monospace" w:hAnsi="monospace" w:eastAsia="monospace" w:cs="monospace"/>
+          <w:noProof w:val="0"/>
+          <w:color w:val="CF8E6D"/>
+          <w:sz w:val="22"/>
+          <w:szCs w:val="22"/>
+          <w:lang w:val="en-US"/>
+        </w:rPr>
+        <w:t>\n</w:t>
+      </w:r>
+      <w:r>
+        <w:rPr>
+          <w:rFonts w:ascii="monospace" w:hAnsi="monospace" w:eastAsia="monospace" w:cs="monospace"/>
+          <w:noProof w:val="0"/>
+          <w:color w:val="6AAB73"/>
+          <w:sz w:val="22"/>
+          <w:szCs w:val="22"/>
+          <w:lang w:val="en-US"/>
+        </w:rPr>
+        <w:t>'</w:t>
+      </w:r>
+      <w:r>
+        <w:rPr>
+          <w:rFonts w:ascii="monospace" w:hAnsi="monospace" w:eastAsia="monospace" w:cs="monospace"/>
+          <w:noProof w:val="0"/>
+          <w:color w:val="BCBEC4"/>
+          <w:sz w:val="22"/>
+          <w:szCs w:val="22"/>
+          <w:lang w:val="en-US"/>
+        </w:rPr>
+        <w:t>))</w:t>
+      </w:r>
+      <w:r>
+        <w:br/>
+      </w:r>
+      <w:r>
+        <w:rPr>
+          <w:rFonts w:ascii="monospace" w:hAnsi="monospace" w:eastAsia="monospace" w:cs="monospace"/>
+          <w:noProof w:val="0"/>
+          <w:color w:val="BCBEC4"/>
+          <w:sz w:val="22"/>
+          <w:szCs w:val="22"/>
+          <w:lang w:val="en-US"/>
+        </w:rPr>
+        <w:t xml:space="preserve">    </w:t>
+      </w:r>
+      <w:r>
+        <w:rPr>
+          <w:rFonts w:ascii="monospace" w:hAnsi="monospace" w:eastAsia="monospace" w:cs="monospace"/>
+          <w:noProof w:val="0"/>
+          <w:color w:val="CF8E6D"/>
+          <w:sz w:val="22"/>
+          <w:szCs w:val="22"/>
+          <w:lang w:val="en-US"/>
+        </w:rPr>
+        <w:t>else</w:t>
+      </w:r>
+      <w:r>
+        <w:rPr>
+          <w:rFonts w:ascii="monospace" w:hAnsi="monospace" w:eastAsia="monospace" w:cs="monospace"/>
+          <w:noProof w:val="0"/>
+          <w:color w:val="BCBEC4"/>
+          <w:sz w:val="22"/>
+          <w:szCs w:val="22"/>
+          <w:lang w:val="en-US"/>
+        </w:rPr>
+        <w:t>:</w:t>
+      </w:r>
+      <w:r>
+        <w:br/>
+      </w:r>
+      <w:r>
+        <w:rPr>
+          <w:rFonts w:ascii="monospace" w:hAnsi="monospace" w:eastAsia="monospace" w:cs="monospace"/>
+          <w:noProof w:val="0"/>
+          <w:color w:val="BCBEC4"/>
+          <w:sz w:val="22"/>
+          <w:szCs w:val="22"/>
+          <w:lang w:val="en-US"/>
+        </w:rPr>
+        <w:t xml:space="preserve">        </w:t>
+      </w:r>
+      <w:r>
+        <w:rPr>
+          <w:rFonts w:ascii="monospace" w:hAnsi="monospace" w:eastAsia="monospace" w:cs="monospace"/>
+          <w:noProof w:val="0"/>
+          <w:color w:val="8888C6"/>
+          <w:sz w:val="22"/>
+          <w:szCs w:val="22"/>
+          <w:lang w:val="en-US"/>
+        </w:rPr>
+        <w:t>print</w:t>
+      </w:r>
+      <w:r>
+        <w:rPr>
+          <w:rFonts w:ascii="monospace" w:hAnsi="monospace" w:eastAsia="monospace" w:cs="monospace"/>
+          <w:noProof w:val="0"/>
+          <w:color w:val="BCBEC4"/>
+          <w:sz w:val="22"/>
+          <w:szCs w:val="22"/>
+          <w:lang w:val="en-US"/>
+        </w:rPr>
+        <w:t>(</w:t>
+      </w:r>
+      <w:r>
+        <w:rPr>
+          <w:rFonts w:ascii="monospace" w:hAnsi="monospace" w:eastAsia="monospace" w:cs="monospace"/>
+          <w:noProof w:val="0"/>
+          <w:color w:val="6AAB73"/>
+          <w:sz w:val="22"/>
+          <w:szCs w:val="22"/>
+          <w:lang w:val="en-US"/>
+        </w:rPr>
+        <w:t>"</w:t>
+      </w:r>
+      <w:r>
+        <w:rPr>
+          <w:rFonts w:ascii="monospace" w:hAnsi="monospace" w:eastAsia="monospace" w:cs="monospace"/>
+          <w:noProof w:val="0"/>
+          <w:color w:val="6AAB73"/>
+          <w:sz w:val="22"/>
+          <w:szCs w:val="22"/>
+          <w:lang w:val="en-US"/>
+        </w:rPr>
+        <w:t>peter</w:t>
+      </w:r>
+      <w:r>
+        <w:rPr>
+          <w:rFonts w:ascii="monospace" w:hAnsi="monospace" w:eastAsia="monospace" w:cs="monospace"/>
+          <w:noProof w:val="0"/>
+          <w:color w:val="6AAB73"/>
+          <w:sz w:val="22"/>
+          <w:szCs w:val="22"/>
+          <w:lang w:val="en-US"/>
+        </w:rPr>
+        <w:t>"</w:t>
+      </w:r>
+      <w:r>
+        <w:rPr>
+          <w:rFonts w:ascii="monospace" w:hAnsi="monospace" w:eastAsia="monospace" w:cs="monospace"/>
+          <w:noProof w:val="0"/>
+          <w:color w:val="BCBEC4"/>
+          <w:sz w:val="22"/>
+          <w:szCs w:val="22"/>
+          <w:lang w:val="en-US"/>
+        </w:rPr>
+        <w:t>)</w:t>
+      </w:r>
+      <w:r>
+        <w:br/>
+      </w:r>
+      <w:r>
+        <w:rPr>
+          <w:rFonts w:ascii="monospace" w:hAnsi="monospace" w:eastAsia="monospace" w:cs="monospace"/>
+          <w:noProof w:val="0"/>
+          <w:color w:val="BCBEC4"/>
+          <w:sz w:val="22"/>
+          <w:szCs w:val="22"/>
+          <w:lang w:val="en-US"/>
+        </w:rPr>
+        <w:t xml:space="preserve">        </w:t>
+      </w:r>
+      <w:r>
+        <w:rPr>
+          <w:rFonts w:ascii="monospace" w:hAnsi="monospace" w:eastAsia="monospace" w:cs="monospace"/>
+          <w:noProof w:val="0"/>
+          <w:color w:val="8888C6"/>
+          <w:sz w:val="22"/>
+          <w:szCs w:val="22"/>
+          <w:lang w:val="en-US"/>
+        </w:rPr>
+        <w:t>print</w:t>
+      </w:r>
+      <w:r>
+        <w:rPr>
+          <w:rFonts w:ascii="monospace" w:hAnsi="monospace" w:eastAsia="monospace" w:cs="monospace"/>
+          <w:noProof w:val="0"/>
+          <w:color w:val="BCBEC4"/>
+          <w:sz w:val="22"/>
+          <w:szCs w:val="22"/>
+          <w:lang w:val="en-US"/>
+        </w:rPr>
+        <w:t>(</w:t>
+      </w:r>
+      <w:r>
+        <w:rPr>
+          <w:rFonts w:ascii="monospace" w:hAnsi="monospace" w:eastAsia="monospace" w:cs="monospace"/>
+          <w:noProof w:val="0"/>
+          <w:color w:val="BCBEC4"/>
+          <w:sz w:val="22"/>
+          <w:szCs w:val="22"/>
+          <w:lang w:val="en-US"/>
+        </w:rPr>
+        <w:t>passw.strip</w:t>
+      </w:r>
+      <w:r>
+        <w:rPr>
+          <w:rFonts w:ascii="monospace" w:hAnsi="monospace" w:eastAsia="monospace" w:cs="monospace"/>
+          <w:noProof w:val="0"/>
+          <w:color w:val="BCBEC4"/>
+          <w:sz w:val="22"/>
+          <w:szCs w:val="22"/>
+          <w:lang w:val="en-US"/>
+        </w:rPr>
+        <w:t>(</w:t>
+      </w:r>
+      <w:r>
+        <w:rPr>
+          <w:rFonts w:ascii="monospace" w:hAnsi="monospace" w:eastAsia="monospace" w:cs="monospace"/>
+          <w:noProof w:val="0"/>
+          <w:color w:val="6AAB73"/>
+          <w:sz w:val="22"/>
+          <w:szCs w:val="22"/>
+          <w:lang w:val="en-US"/>
+        </w:rPr>
+        <w:t>'</w:t>
+      </w:r>
+      <w:r>
+        <w:rPr>
+          <w:rFonts w:ascii="monospace" w:hAnsi="monospace" w:eastAsia="monospace" w:cs="monospace"/>
+          <w:noProof w:val="0"/>
+          <w:color w:val="CF8E6D"/>
+          <w:sz w:val="22"/>
+          <w:szCs w:val="22"/>
+          <w:lang w:val="en-US"/>
+        </w:rPr>
+        <w:t>\n</w:t>
+      </w:r>
+      <w:r>
+        <w:rPr>
+          <w:rFonts w:ascii="monospace" w:hAnsi="monospace" w:eastAsia="monospace" w:cs="monospace"/>
+          <w:noProof w:val="0"/>
+          <w:color w:val="6AAB73"/>
+          <w:sz w:val="22"/>
+          <w:szCs w:val="22"/>
+          <w:lang w:val="en-US"/>
+        </w:rPr>
+        <w:t>'</w:t>
+      </w:r>
+      <w:r>
+        <w:rPr>
+          <w:rFonts w:ascii="monospace" w:hAnsi="monospace" w:eastAsia="monospace" w:cs="monospace"/>
+          <w:noProof w:val="0"/>
+          <w:color w:val="BCBEC4"/>
+          <w:sz w:val="22"/>
+          <w:szCs w:val="22"/>
+          <w:lang w:val="en-US"/>
+        </w:rPr>
+        <w:t>))</w:t>
+      </w:r>
+      <w:r>
+        <w:br/>
+      </w:r>
+      <w:r>
+        <w:rPr>
+          <w:rFonts w:ascii="monospace" w:hAnsi="monospace" w:eastAsia="monospace" w:cs="monospace"/>
+          <w:noProof w:val="0"/>
+          <w:color w:val="BCBEC4"/>
+          <w:sz w:val="22"/>
+          <w:szCs w:val="22"/>
+          <w:lang w:val="en-US"/>
+        </w:rPr>
+        <w:t xml:space="preserve">        i += </w:t>
+      </w:r>
+      <w:r>
+        <w:rPr>
+          <w:rFonts w:ascii="monospace" w:hAnsi="monospace" w:eastAsia="monospace" w:cs="monospace"/>
+          <w:noProof w:val="0"/>
+          <w:color w:val="2AACB8"/>
+          <w:sz w:val="22"/>
+          <w:szCs w:val="22"/>
+          <w:lang w:val="en-US"/>
+        </w:rPr>
+        <w:t>1</w:t>
+      </w:r>
+      <w:r>
+        <w:br/>
+      </w:r>
+      <w:r>
+        <w:rPr>
+          <w:rFonts w:ascii="monospace" w:hAnsi="monospace" w:eastAsia="monospace" w:cs="monospace"/>
+          <w:noProof w:val="0"/>
+          <w:color w:val="2AACB8"/>
+          <w:sz w:val="22"/>
+          <w:szCs w:val="22"/>
+          <w:lang w:val="en-US"/>
+        </w:rPr>
+        <w:t xml:space="preserve">    </w:t>
+      </w:r>
+      <w:r>
+        <w:rPr>
+          <w:rFonts w:ascii="monospace" w:hAnsi="monospace" w:eastAsia="monospace" w:cs="monospace"/>
+          <w:noProof w:val="0"/>
+          <w:color w:val="BCBEC4"/>
+          <w:sz w:val="22"/>
+          <w:szCs w:val="22"/>
+          <w:lang w:val="en-US"/>
+        </w:rPr>
+        <w:t xml:space="preserve">i += </w:t>
+      </w:r>
+      <w:r>
+        <w:rPr>
+          <w:rFonts w:ascii="monospace" w:hAnsi="monospace" w:eastAsia="monospace" w:cs="monospace"/>
+          <w:noProof w:val="0"/>
+          <w:color w:val="2AACB8"/>
+          <w:sz w:val="22"/>
+          <w:szCs w:val="22"/>
+          <w:lang w:val="en-US"/>
+        </w:rPr>
+        <w:t>1</w:t>
+      </w:r>
+    </w:p>
+    <w:p>
+      <w:pPr>
+        <w:pStyle w:val="Normal"/>
+        <w:widowControl w:val="1"/>
+        <w:bidi w:val="0"/>
+        <w:spacing w:before="0" w:beforeAutospacing="off" w:after="160" w:afterAutospacing="off" w:line="259" w:lineRule="auto"/>
+        <w:ind w:left="0" w:right="0"/>
+        <w:jc w:val="left"/>
+      </w:pPr>
+    </w:p>
+    <w:p>
+      <w:pPr>
+        <w:pStyle w:val="Normal"/>
+        <w:widowControl w:val="1"/>
+        <w:bidi w:val="0"/>
+        <w:spacing w:before="0" w:beforeAutospacing="off" w:after="160" w:afterAutospacing="off" w:line="259" w:lineRule="auto"/>
+        <w:ind w:left="0" w:right="0"/>
+        <w:jc w:val="left"/>
+      </w:pPr>
+      <w:r>
+        <w:rPr/>
+        <w:t xml:space="preserve">Kopiujemy nazwy użytkownika do </w:t>
+      </w:r>
+      <w:r>
+        <w:rPr/>
+        <w:t>payloads</w:t>
+      </w:r>
+      <w:r>
+        <w:rPr/>
+        <w:t xml:space="preserve"> (to co nam wyświetlił program). Zmieniamy w</w:t>
+      </w:r>
+      <w:r>
+        <w:rPr/>
+        <w:t xml:space="preserve"> </w:t>
+      </w:r>
+      <w:r>
+        <w:rPr/>
+        <w:t>intruderze</w:t>
+      </w:r>
+      <w:r>
+        <w:rPr/>
+        <w:t xml:space="preserve"> typ ataku na </w:t>
+      </w:r>
+      <w:r>
+        <w:rPr/>
+        <w:t>pitchfork</w:t>
+      </w:r>
+      <w:r>
+        <w:rPr/>
+        <w:t xml:space="preserve">. Do drugiego </w:t>
+      </w:r>
+      <w:r>
+        <w:rPr/>
+        <w:t>payloada</w:t>
+      </w:r>
+      <w:r>
+        <w:rPr/>
+        <w:t xml:space="preserve"> kopiujemy hasła z program</w:t>
+      </w:r>
+      <w:r>
+        <w:rPr/>
+        <w:t>u.</w:t>
+      </w:r>
+    </w:p>
+    <w:p>
+      <w:pPr>
+        <w:pStyle w:val="Normal"/>
+        <w:widowControl w:val="1"/>
+        <w:bidi w:val="0"/>
+        <w:spacing w:before="0" w:beforeAutospacing="off" w:after="160" w:afterAutospacing="off" w:line="259" w:lineRule="auto"/>
+        <w:ind w:left="0" w:right="0"/>
+        <w:jc w:val="left"/>
+      </w:pPr>
+      <w:r>
+        <w:rPr/>
+        <w:t xml:space="preserve">W </w:t>
+      </w:r>
+      <w:r>
+        <w:rPr/>
+        <w:t>resource</w:t>
+      </w:r>
+      <w:r>
+        <w:rPr/>
+        <w:t xml:space="preserve"> </w:t>
+      </w:r>
+      <w:r>
+        <w:rPr/>
+        <w:t>pool</w:t>
+      </w:r>
+      <w:r>
+        <w:rPr/>
+        <w:t xml:space="preserve"> zmieniamy:</w:t>
+      </w:r>
+    </w:p>
+    <w:p>
+      <w:pPr>
+        <w:pStyle w:val="Normal"/>
+        <w:widowControl w:val="1"/>
+        <w:bidi w:val="0"/>
+        <w:spacing w:before="0" w:beforeAutospacing="off" w:after="160" w:afterAutospacing="off" w:line="259" w:lineRule="auto"/>
+        <w:ind w:left="0" w:right="0"/>
+        <w:jc w:val="left"/>
+      </w:pPr>
+      <w:r>
+        <w:drawing>
+          <wp:inline wp14:editId="49EF1CEA" wp14:anchorId="49B1FDE0">
+            <wp:extent cx="3676650" cy="5762625"/>
+            <wp:effectExtent l="0" t="0" r="0" b="0"/>
+            <wp:docPr id="232435770" name="drawing"/>
+            <wp:cNvGraphicFramePr>
+              <a:graphicFrameLocks noChangeAspect="1"/>
+            </wp:cNvGraphicFramePr>
+            <a:graphic>
+              <a:graphicData xmlns:a="http://schemas.openxmlformats.org/drawingml/2006/main" uri="http://schemas.openxmlformats.org/drawingml/2006/picture">
+                <pic:pic xmlns:pic="http://schemas.openxmlformats.org/drawingml/2006/picture">
+                  <pic:nvPicPr>
+                    <pic:cNvPr id="232435770" name="Picture 232435770"/>
+                    <pic:cNvPicPr/>
+                  </pic:nvPicPr>
+                  <pic:blipFill>
+                    <a:blip xmlns:r="http://schemas.openxmlformats.org/officeDocument/2006/relationships" r:embed="rId831982966">
+                      <a:extLst>
+                        <a:ext uri="{28A0092B-C50C-407E-A947-70E740481C1C}">
+                          <a14:useLocalDpi xmlns:a14="http://schemas.microsoft.com/office/drawing/2010/main"/>
+                        </a:ext>
+                      </a:extLst>
+                    </a:blip>
+                    <a:stretch>
+                      <a:fillRect/>
+                    </a:stretch>
+                  </pic:blipFill>
+                  <pic:spPr>
+                    <a:xfrm>
+                      <a:off x="0" y="0"/>
+                      <a:ext cx="3676650" cy="5762625"/>
+                    </a:xfrm>
+                    <a:prstGeom prst="rect">
+                      <a:avLst/>
+                    </a:prstGeom>
+                  </pic:spPr>
+                </pic:pic>
+              </a:graphicData>
+            </a:graphic>
+          </wp:inline>
+        </w:drawing>
+      </w:r>
+    </w:p>
+    <w:p>
+      <w:pPr>
+        <w:pStyle w:val="Normal"/>
+        <w:widowControl w:val="1"/>
+        <w:bidi w:val="0"/>
+        <w:spacing w:before="0" w:beforeAutospacing="off" w:after="160" w:afterAutospacing="off" w:line="259" w:lineRule="auto"/>
+        <w:ind w:left="0" w:right="0"/>
+        <w:jc w:val="left"/>
+      </w:pPr>
+      <w:r>
+        <w:drawing>
+          <wp:inline wp14:editId="307DAD4C" wp14:anchorId="1D252EA0">
+            <wp:extent cx="5752381" cy="2076190"/>
+            <wp:effectExtent l="0" t="0" r="0" b="0"/>
+            <wp:docPr id="80022554" name="drawing"/>
+            <wp:cNvGraphicFramePr>
+              <a:graphicFrameLocks noChangeAspect="1"/>
+            </wp:cNvGraphicFramePr>
+            <a:graphic>
+              <a:graphicData xmlns:a="http://schemas.openxmlformats.org/drawingml/2006/main" uri="http://schemas.openxmlformats.org/drawingml/2006/picture">
+                <pic:pic xmlns:pic="http://schemas.openxmlformats.org/drawingml/2006/picture">
+                  <pic:nvPicPr>
+                    <pic:cNvPr id="80022554" name="Picture 80022554"/>
+                    <pic:cNvPicPr/>
+                  </pic:nvPicPr>
+                  <pic:blipFill>
+                    <a:blip xmlns:r="http://schemas.openxmlformats.org/officeDocument/2006/relationships" r:embed="rId2083191323">
+                      <a:extLst>
+                        <a:ext uri="{28A0092B-C50C-407E-A947-70E740481C1C}">
+                          <a14:useLocalDpi xmlns:a14="http://schemas.microsoft.com/office/drawing/2010/main"/>
+                        </a:ext>
+                      </a:extLst>
+                    </a:blip>
+                    <a:stretch>
+                      <a:fillRect/>
+                    </a:stretch>
+                  </pic:blipFill>
+                  <pic:spPr>
+                    <a:xfrm>
+                      <a:off x="0" y="0"/>
+                      <a:ext cx="5752381" cy="2076190"/>
+                    </a:xfrm>
+                    <a:prstGeom prst="rect">
+                      <a:avLst/>
+                    </a:prstGeom>
+                  </pic:spPr>
+                </pic:pic>
+              </a:graphicData>
+            </a:graphic>
+          </wp:inline>
+        </w:drawing>
+      </w:r>
+    </w:p>
+    <w:p>
+      <w:pPr>
+        <w:pStyle w:val="Normal"/>
+        <w:widowControl w:val="1"/>
+        <w:bidi w:val="0"/>
+        <w:spacing w:before="0" w:beforeAutospacing="off" w:after="160" w:afterAutospacing="off" w:line="259" w:lineRule="auto"/>
+        <w:ind w:left="0" w:right="0"/>
+        <w:jc w:val="left"/>
+      </w:pPr>
+      <w:r>
+        <w:rPr/>
+        <w:t>UWAGA</w:t>
+      </w:r>
+    </w:p>
+    <w:p>
+      <w:pPr>
+        <w:pStyle w:val="Normal"/>
+        <w:widowControl w:val="1"/>
+        <w:bidi w:val="0"/>
+        <w:spacing w:before="0" w:beforeAutospacing="off" w:after="160" w:afterAutospacing="off" w:line="259" w:lineRule="auto"/>
+        <w:ind w:left="0" w:right="0"/>
+        <w:jc w:val="left"/>
+      </w:pPr>
+      <w:r>
+        <w:rPr/>
+        <w:t xml:space="preserve">Jeśli </w:t>
+      </w:r>
+      <w:r>
+        <w:rPr/>
+        <w:t>burp</w:t>
+      </w:r>
+      <w:r>
+        <w:rPr/>
+        <w:t xml:space="preserve"> nie pokazuje statusu to </w:t>
+      </w:r>
+      <w:r>
+        <w:rPr/>
+        <w:t>trzeb</w:t>
+      </w:r>
+      <w:r>
+        <w:rPr/>
+        <w:t>a w ustawieniach zmienić</w:t>
+      </w:r>
+    </w:p>
+    <w:p>
+      <w:pPr>
+        <w:pStyle w:val="Normal"/>
+        <w:widowControl w:val="1"/>
+        <w:bidi w:val="0"/>
+        <w:spacing w:before="0" w:beforeAutospacing="off" w:after="160" w:afterAutospacing="off" w:line="259" w:lineRule="auto"/>
+        <w:ind w:left="0" w:right="0"/>
+        <w:jc w:val="left"/>
+      </w:pPr>
+    </w:p>
+    <w:p>
+      <w:pPr>
+        <w:pStyle w:val="Normal"/>
+        <w:widowControl w:val="1"/>
+        <w:bidi w:val="0"/>
+        <w:spacing w:before="0" w:beforeAutospacing="off" w:after="160" w:afterAutospacing="off" w:line="259" w:lineRule="auto"/>
+        <w:ind w:left="0" w:right="0"/>
+        <w:jc w:val="left"/>
+      </w:pPr>
+    </w:p>
+    <w:p>
+      <w:pPr>
+        <w:pStyle w:val="Normal"/>
+        <w:widowControl w:val="1"/>
+        <w:bidi w:val="0"/>
+        <w:spacing w:before="0" w:beforeAutospacing="off" w:after="160" w:afterAutospacing="off" w:line="259" w:lineRule="auto"/>
+        <w:ind w:left="0" w:right="0"/>
+        <w:jc w:val="left"/>
+      </w:pPr>
+      <w:r>
+        <w:drawing>
+          <wp:inline wp14:editId="42E2E0EF" wp14:anchorId="3730A378">
+            <wp:extent cx="3257550" cy="5762625"/>
+            <wp:effectExtent l="0" t="0" r="0" b="0"/>
+            <wp:docPr id="1469310274" name="drawing"/>
+            <wp:cNvGraphicFramePr>
+              <a:graphicFrameLocks noChangeAspect="1"/>
+            </wp:cNvGraphicFramePr>
+            <a:graphic>
+              <a:graphicData xmlns:a="http://schemas.openxmlformats.org/drawingml/2006/main" uri="http://schemas.openxmlformats.org/drawingml/2006/picture">
+                <pic:pic xmlns:pic="http://schemas.openxmlformats.org/drawingml/2006/picture">
+                  <pic:nvPicPr>
+                    <pic:cNvPr id="1469310274" name="Picture 1469310274"/>
+                    <pic:cNvPicPr/>
+                  </pic:nvPicPr>
+                  <pic:blipFill>
+                    <a:blip xmlns:r="http://schemas.openxmlformats.org/officeDocument/2006/relationships" r:embed="rId818344607">
+                      <a:extLst>
+                        <a:ext uri="{28A0092B-C50C-407E-A947-70E740481C1C}">
+                          <a14:useLocalDpi xmlns:a14="http://schemas.microsoft.com/office/drawing/2010/main"/>
+                        </a:ext>
+                      </a:extLst>
+                    </a:blip>
+                    <a:stretch>
+                      <a:fillRect/>
+                    </a:stretch>
+                  </pic:blipFill>
+                  <pic:spPr>
+                    <a:xfrm>
+                      <a:off x="0" y="0"/>
+                      <a:ext cx="3257550" cy="5762625"/>
+                    </a:xfrm>
+                    <a:prstGeom prst="rect">
+                      <a:avLst/>
+                    </a:prstGeom>
+                  </pic:spPr>
+                </pic:pic>
+              </a:graphicData>
+            </a:graphic>
+          </wp:inline>
+        </w:drawing>
+      </w:r>
+    </w:p>
+    <w:p>
+      <w:pPr>
+        <w:pStyle w:val="Normal"/>
+        <w:widowControl w:val="1"/>
+        <w:bidi w:val="0"/>
+        <w:spacing w:before="0" w:beforeAutospacing="off" w:after="160" w:afterAutospacing="off" w:line="259" w:lineRule="auto"/>
+        <w:ind w:left="0" w:right="0"/>
+        <w:jc w:val="left"/>
+      </w:pPr>
+      <w:r>
+        <w:drawing>
+          <wp:inline wp14:editId="63A8D1A7" wp14:anchorId="32AD34C1">
+            <wp:extent cx="5762625" cy="1371600"/>
+            <wp:effectExtent l="0" t="0" r="0" b="0"/>
+            <wp:docPr id="1410292143" name="drawing"/>
+            <wp:cNvGraphicFramePr>
+              <a:graphicFrameLocks noChangeAspect="1"/>
+            </wp:cNvGraphicFramePr>
+            <a:graphic>
+              <a:graphicData xmlns:a="http://schemas.openxmlformats.org/drawingml/2006/main" uri="http://schemas.openxmlformats.org/drawingml/2006/picture">
+                <pic:pic xmlns:pic="http://schemas.openxmlformats.org/drawingml/2006/picture">
+                  <pic:nvPicPr>
+                    <pic:cNvPr id="111789942" name="Picture 111789942"/>
+                    <pic:cNvPicPr/>
+                  </pic:nvPicPr>
+                  <pic:blipFill>
+                    <a:blip xmlns:r="http://schemas.openxmlformats.org/officeDocument/2006/relationships" r:embed="rId799917317">
+                      <a:extLst>
+                        <a:ext uri="{28A0092B-C50C-407E-A947-70E740481C1C}">
+                          <a14:useLocalDpi xmlns:a14="http://schemas.microsoft.com/office/drawing/2010/main"/>
+                        </a:ext>
+                      </a:extLst>
+                    </a:blip>
+                    <a:stretch>
+                      <a:fillRect/>
+                    </a:stretch>
+                  </pic:blipFill>
+                  <pic:spPr>
+                    <a:xfrm>
+                      <a:off x="0" y="0"/>
+                      <a:ext cx="5762625" cy="1371600"/>
+                    </a:xfrm>
+                    <a:prstGeom prst="rect">
+                      <a:avLst/>
+                    </a:prstGeom>
+                  </pic:spPr>
+                </pic:pic>
+              </a:graphicData>
+            </a:graphic>
+          </wp:inline>
+        </w:drawing>
+      </w:r>
+    </w:p>
+    <w:p>
+      <w:pPr>
+        <w:pStyle w:val="Normal"/>
+        <w:widowControl w:val="1"/>
+        <w:bidi w:val="0"/>
+        <w:spacing w:before="0" w:beforeAutospacing="off" w:after="160" w:afterAutospacing="off" w:line="259" w:lineRule="auto"/>
+        <w:ind w:left="0" w:right="0"/>
+        <w:jc w:val="left"/>
+      </w:pPr>
+      <w:r>
+        <w:rPr/>
+        <w:t xml:space="preserve">Szukamy </w:t>
+      </w:r>
+      <w:r>
+        <w:rPr/>
+        <w:t>carlosa</w:t>
+      </w:r>
+      <w:r>
+        <w:rPr/>
+        <w:t xml:space="preserve"> </w:t>
+      </w:r>
+      <w:r>
+        <w:rPr/>
+        <w:t>ze statusem 302:</w:t>
+      </w:r>
+    </w:p>
+    <w:p>
+      <w:pPr>
+        <w:pStyle w:val="Normal"/>
+        <w:widowControl w:val="1"/>
+        <w:suppressLineNumbers w:val="0"/>
+        <w:bidi w:val="0"/>
+        <w:spacing w:before="0" w:beforeAutospacing="off" w:after="160" w:afterAutospacing="off" w:line="259" w:lineRule="auto"/>
+        <w:ind w:left="0" w:right="0"/>
+        <w:jc w:val="left"/>
+      </w:pPr>
+      <w:r>
+        <w:drawing>
+          <wp:inline wp14:editId="02223E27" wp14:anchorId="1EF7C3AF">
+            <wp:extent cx="5762625" cy="152400"/>
+            <wp:effectExtent l="0" t="0" r="0" b="0"/>
+            <wp:docPr id="235624409" name="drawing"/>
+            <wp:cNvGraphicFramePr>
+              <a:graphicFrameLocks noChangeAspect="1"/>
+            </wp:cNvGraphicFramePr>
+            <a:graphic>
+              <a:graphicData xmlns:a="http://schemas.openxmlformats.org/drawingml/2006/main" uri="http://schemas.openxmlformats.org/drawingml/2006/picture">
+                <pic:pic xmlns:pic="http://schemas.openxmlformats.org/drawingml/2006/picture">
+                  <pic:nvPicPr>
+                    <pic:cNvPr id="235624409" name="Picture 235624409"/>
+                    <pic:cNvPicPr/>
+                  </pic:nvPicPr>
+                  <pic:blipFill>
+                    <a:blip xmlns:r="http://schemas.openxmlformats.org/officeDocument/2006/relationships" r:embed="rId1485260009">
+                      <a:extLst>
+                        <a:ext uri="{28A0092B-C50C-407E-A947-70E740481C1C}">
+                          <a14:useLocalDpi xmlns:a14="http://schemas.microsoft.com/office/drawing/2010/main"/>
+                        </a:ext>
+                      </a:extLst>
+                    </a:blip>
+                    <a:stretch>
+                      <a:fillRect/>
+                    </a:stretch>
+                  </pic:blipFill>
+                  <pic:spPr>
+                    <a:xfrm>
+                      <a:off x="0" y="0"/>
+                      <a:ext cx="5762625" cy="152400"/>
+                    </a:xfrm>
+                    <a:prstGeom prst="rect">
+                      <a:avLst/>
+                    </a:prstGeom>
+                  </pic:spPr>
+                </pic:pic>
+              </a:graphicData>
+            </a:graphic>
+          </wp:inline>
+        </w:drawing>
+      </w:r>
+    </w:p>
+    <w:p>
+      <w:r>
+        <w:br w:type="page"/>
+      </w:r>
+    </w:p>
+    <w:p>
+      <w:pPr>
+        <w:pStyle w:val="Normal"/>
+        <w:widowControl w:val="1"/>
+        <w:suppressLineNumbers w:val="0"/>
+        <w:bidi w:val="0"/>
+        <w:spacing w:before="0" w:beforeAutospacing="off" w:after="160" w:afterAutospacing="off" w:line="259" w:lineRule="auto"/>
+        <w:ind w:left="0" w:right="0"/>
+        <w:jc w:val="left"/>
+      </w:pPr>
+      <w:r>
+        <w:rPr/>
+        <w:t>Teraz logujemy się na stronie tymi danymi</w:t>
+      </w:r>
+    </w:p>
+    <w:p>
+      <w:pPr>
+        <w:pStyle w:val="Normal"/>
+        <w:widowControl w:val="1"/>
+        <w:bidi w:val="0"/>
+        <w:spacing w:before="0" w:beforeAutospacing="off" w:after="160" w:afterAutospacing="off" w:line="259" w:lineRule="auto"/>
+        <w:ind w:left="0" w:right="0"/>
+        <w:jc w:val="left"/>
+      </w:pPr>
+      <w:r>
+        <w:drawing>
+          <wp:inline wp14:editId="49649A3C" wp14:anchorId="1662C2FD">
+            <wp:extent cx="5762625" cy="2438400"/>
+            <wp:effectExtent l="0" t="0" r="0" b="0"/>
+            <wp:docPr id="819482212" name="drawing"/>
+            <wp:cNvGraphicFramePr>
+              <a:graphicFrameLocks noChangeAspect="1"/>
+            </wp:cNvGraphicFramePr>
+            <a:graphic>
+              <a:graphicData xmlns:a="http://schemas.openxmlformats.org/drawingml/2006/main" uri="http://schemas.openxmlformats.org/drawingml/2006/picture">
+                <pic:pic xmlns:pic="http://schemas.openxmlformats.org/drawingml/2006/picture">
+                  <pic:nvPicPr>
+                    <pic:cNvPr id="819482212" name="Picture 819482212"/>
+                    <pic:cNvPicPr/>
+                  </pic:nvPicPr>
+                  <pic:blipFill>
+                    <a:blip xmlns:r="http://schemas.openxmlformats.org/officeDocument/2006/relationships" r:embed="rId1647434744">
+                      <a:extLst>
+                        <a:ext uri="{28A0092B-C50C-407E-A947-70E740481C1C}">
+                          <a14:useLocalDpi xmlns:a14="http://schemas.microsoft.com/office/drawing/2010/main"/>
+                        </a:ext>
+                      </a:extLst>
+                    </a:blip>
+                    <a:stretch>
+                      <a:fillRect/>
+                    </a:stretch>
+                  </pic:blipFill>
+                  <pic:spPr>
+                    <a:xfrm>
+                      <a:off x="0" y="0"/>
+                      <a:ext cx="5762625" cy="2438400"/>
                     </a:xfrm>
                     <a:prstGeom prst="rect">
                       <a:avLst/>
